--- a/FLOODS/Floods.docx
+++ b/FLOODS/Floods.docx
@@ -4,81 +4,2186 @@
   <w:body>
     <w:p>
       <w:pPr>
-        <w:rPr>
-          <w:rFonts w:ascii="Georgia" w:hAnsi="Georgia"/>
-          <w:color w:val="2A2A2A"/>
-          <w:sz w:val="30"/>
-          <w:szCs w:val="30"/>
-        </w:rPr>
-      </w:pPr>
-      <w:r>
-        <w:rPr>
-          <w:rFonts w:ascii="Georgia" w:hAnsi="Georgia"/>
-          <w:color w:val="2A2A2A"/>
-          <w:sz w:val="30"/>
-          <w:szCs w:val="30"/>
-        </w:rPr>
-        <w:t>From June through August, Pakistan has received 190 percent of its normal rainfall. July alone exceeded the total normal monsoon rainfall by about 26 percent, becoming the wettest July on record since 1961. The heavy rainfall saturated soil, preventing the ground from soaking up more water from storms in August. Rainfall during monsoon season peaks in August, which has continued to bring remarkable downpours and flooding.</w:t>
-      </w:r>
-      <w:r>
-        <w:rPr>
-          <w:rFonts w:ascii="Georgia" w:hAnsi="Georgia"/>
-          <w:color w:val="2A2A2A"/>
-          <w:sz w:val="30"/>
-          <w:szCs w:val="30"/>
-        </w:rPr>
-        <w:t xml:space="preserve"> (Washington Post)</w:t>
-      </w:r>
-    </w:p>
-    <w:p>
-      <w:pPr>
-        <w:rPr>
-          <w:rFonts w:ascii="Georgia" w:hAnsi="Georgia"/>
-          <w:color w:val="2A2A2A"/>
-          <w:sz w:val="30"/>
-          <w:szCs w:val="30"/>
-        </w:rPr>
-      </w:pPr>
-    </w:p>
-    <w:p>
-      <w:r>
-        <w:rPr>
-          <w:rFonts w:ascii="Georgia" w:hAnsi="Georgia"/>
-          <w:color w:val="2A2A2A"/>
-          <w:sz w:val="30"/>
-          <w:szCs w:val="30"/>
-        </w:rPr>
-        <w:t>The most unusually heavy rain fell across the provinces of Baluchistan and Sindh, which have experienced significant widespread damage. Rainfall amounts from mid-June through August were 430 percent of normal in Baluchistan and 460 percent of normal</w:t>
-      </w:r>
-      <w:r>
-        <w:rPr>
-          <w:rFonts w:ascii="Georgia" w:hAnsi="Georgia"/>
+        <w:spacing w:line="276" w:lineRule="auto"/>
+        <w:rPr>
+          <w:rFonts w:ascii="CMU Serif" w:hAnsi="CMU Serif" w:cs="CMU Serif"/>
           <w:b/>
           <w:bCs/>
-          <w:color w:val="2A2A2A"/>
-          <w:sz w:val="30"/>
-          <w:szCs w:val="30"/>
-        </w:rPr>
-        <w:t> </w:t>
-      </w:r>
-      <w:r>
-        <w:rPr>
-          <w:rFonts w:ascii="Georgia" w:hAnsi="Georgia"/>
-          <w:color w:val="2A2A2A"/>
-          <w:sz w:val="30"/>
-          <w:szCs w:val="30"/>
-        </w:rPr>
-        <w:t>in Sindh. Around 50 different cities have experienced monthly rainfall much higher than normal.</w:t>
-      </w:r>
-      <w:r>
-        <w:rPr>
-          <w:rFonts w:ascii="Georgia" w:hAnsi="Georgia"/>
-          <w:color w:val="2A2A2A"/>
-          <w:sz w:val="30"/>
-          <w:szCs w:val="30"/>
+          <w:color w:val="000000" w:themeColor="text1"/>
+          <w:sz w:val="32"/>
+          <w:szCs w:val="32"/>
+        </w:rPr>
+      </w:pPr>
+      <w:r>
+        <w:rPr>
+          <w:rFonts w:ascii="CMU Serif" w:hAnsi="CMU Serif" w:cs="CMU Serif"/>
+          <w:b/>
+          <w:bCs/>
+          <w:color w:val="000000" w:themeColor="text1"/>
+          <w:sz w:val="32"/>
+          <w:szCs w:val="32"/>
+        </w:rPr>
+        <w:t>Introduction</w:t>
+      </w:r>
+    </w:p>
+    <w:p>
+      <w:pPr>
+        <w:spacing w:line="276" w:lineRule="auto"/>
+        <w:jc w:val="both"/>
+        <w:rPr>
+          <w:rFonts w:ascii="CMU Serif" w:hAnsi="CMU Serif" w:cs="CMU Serif"/>
+          <w:color w:val="000000" w:themeColor="text1"/>
+        </w:rPr>
+      </w:pPr>
+      <w:r>
+        <w:rPr>
+          <w:rFonts w:ascii="CMU Serif" w:hAnsi="CMU Serif" w:cs="CMU Serif"/>
+          <w:color w:val="000000" w:themeColor="text1"/>
+        </w:rPr>
+        <w:t xml:space="preserve">The threat of flooding has escalated in South Asia due to heightened susceptibility and exposure. The massive flood in Pakistan in August 2022 serves as a stark example of the potential scale and destruction that may continue to grow in a warming climate. The 2022 flood's impact on Pakistan's southern provinces was unprecedented, surpassing recent incidents in terms of extensive geographical and temporal reach. This event resulted in the second-highest human death toll (in Pakistan) while being the foremost incident that displaced approximately 33 million individuals within the country. </w:t>
+      </w:r>
+    </w:p>
+    <w:p>
+      <w:pPr>
+        <w:spacing w:line="276" w:lineRule="auto"/>
+        <w:jc w:val="both"/>
+        <w:rPr>
+          <w:rFonts w:ascii="CMU Serif" w:hAnsi="CMU Serif" w:cs="CMU Serif"/>
+          <w:color w:val="000000" w:themeColor="text1"/>
+        </w:rPr>
+      </w:pPr>
+      <w:r>
+        <w:rPr>
+          <w:rFonts w:ascii="CMU Serif" w:hAnsi="CMU Serif" w:cs="CMU Serif"/>
+          <w:color w:val="000000" w:themeColor="text1"/>
+        </w:rPr>
+        <w:t>As per a preliminary evaluation by the Atlantic Council's Uzair Younus and economist Ammar Khan, the direct harm to infrastructure, residences, livestock, and agriculture exceeds $3 billion – a staggering sum for a developing nation such as Pakistan.</w:t>
+      </w:r>
+      <w:r>
+        <w:rPr>
+          <w:rFonts w:ascii="CMU Serif" w:hAnsi="CMU Serif" w:cs="CMU Serif"/>
+          <w:color w:val="000000" w:themeColor="text1"/>
+        </w:rPr>
+        <w:t xml:space="preserve"> </w:t>
+      </w:r>
+      <w:r>
+        <w:rPr>
+          <w:rFonts w:ascii="CMU Serif" w:hAnsi="CMU Serif" w:cs="CMU Serif"/>
+          <w:color w:val="000000" w:themeColor="text1"/>
+        </w:rPr>
+        <w:t>By analyzing observations and climate forecasts, this report explores the potential origins of the floods</w:t>
+      </w:r>
+      <w:r>
+        <w:rPr>
+          <w:rFonts w:ascii="CMU Serif" w:hAnsi="CMU Serif" w:cs="CMU Serif"/>
+          <w:color w:val="000000" w:themeColor="text1"/>
+        </w:rPr>
+        <w:t xml:space="preserve"> (United States Institute of Peace)</w:t>
+      </w:r>
+      <w:r>
+        <w:rPr>
+          <w:rFonts w:ascii="CMU Serif" w:hAnsi="CMU Serif" w:cs="CMU Serif"/>
+          <w:color w:val="000000" w:themeColor="text1"/>
+        </w:rPr>
+        <w:t>. The 2022 flood in Pakistan emphasizes the adaptation difficulties South Asia faces, as well as the pressing need for climate mitigation measures to decrease the likelihood of similar events.</w:t>
+      </w:r>
+    </w:p>
+    <w:p>
+      <w:pPr>
+        <w:spacing w:line="276" w:lineRule="auto"/>
+        <w:rPr>
+          <w:rFonts w:ascii="CMU Serif" w:hAnsi="CMU Serif" w:cs="CMU Serif"/>
+          <w:color w:val="000000" w:themeColor="text1"/>
+        </w:rPr>
+      </w:pPr>
+    </w:p>
+    <w:p>
+      <w:pPr>
+        <w:spacing w:line="276" w:lineRule="auto"/>
+        <w:rPr>
+          <w:rFonts w:ascii="CMU Serif" w:hAnsi="CMU Serif" w:cs="CMU Serif"/>
+          <w:b/>
+          <w:bCs/>
+          <w:color w:val="000000" w:themeColor="text1"/>
+          <w:sz w:val="32"/>
+          <w:szCs w:val="32"/>
+        </w:rPr>
+      </w:pPr>
+      <w:r>
+        <w:rPr>
+          <w:rFonts w:ascii="CMU Serif" w:hAnsi="CMU Serif" w:cs="CMU Serif"/>
+          <w:b/>
+          <w:bCs/>
+          <w:color w:val="000000" w:themeColor="text1"/>
+          <w:sz w:val="32"/>
+          <w:szCs w:val="32"/>
+        </w:rPr>
+        <w:t>Damage</w:t>
+      </w:r>
+      <w:r>
+        <w:rPr>
+          <w:rFonts w:ascii="CMU Serif" w:hAnsi="CMU Serif" w:cs="CMU Serif"/>
+          <w:b/>
+          <w:bCs/>
+          <w:color w:val="000000" w:themeColor="text1"/>
+          <w:sz w:val="32"/>
+          <w:szCs w:val="32"/>
+        </w:rPr>
+        <w:t>s</w:t>
+      </w:r>
+    </w:p>
+    <w:p>
+      <w:pPr>
+        <w:pStyle w:val="NormalWeb"/>
+        <w:shd w:val="clear" w:color="auto" w:fill="FFFFFF"/>
+        <w:spacing w:after="210" w:line="276" w:lineRule="auto"/>
+        <w:jc w:val="both"/>
+        <w:rPr>
+          <w:rFonts w:ascii="CMU Serif" w:hAnsi="CMU Serif" w:cs="CMU Serif"/>
+          <w:color w:val="000000" w:themeColor="text1"/>
+          <w:sz w:val="22"/>
+          <w:szCs w:val="22"/>
+        </w:rPr>
+      </w:pPr>
+      <w:r>
+        <w:rPr>
+          <w:rFonts w:ascii="CMU Serif" w:hAnsi="CMU Serif" w:cs="CMU Serif"/>
+          <w:color w:val="000000" w:themeColor="text1"/>
+          <w:sz w:val="22"/>
+          <w:szCs w:val="22"/>
+        </w:rPr>
+        <w:t xml:space="preserve">Half a year following the unparalleled flooding that devastated Pakistan, over 10 million individuals residing in the impacted regions continue to lack access to clean drinking water, compelling them to resort to using and consuming potentially harmful, disease-carrying water. </w:t>
+      </w:r>
+    </w:p>
+    <w:p>
+      <w:pPr>
+        <w:pStyle w:val="NormalWeb"/>
+        <w:shd w:val="clear" w:color="auto" w:fill="FFFFFF"/>
+        <w:spacing w:after="210" w:line="276" w:lineRule="auto"/>
+        <w:jc w:val="both"/>
+        <w:rPr>
+          <w:rFonts w:ascii="CMU Serif" w:hAnsi="CMU Serif" w:cs="CMU Serif"/>
+          <w:color w:val="000000" w:themeColor="text1"/>
+          <w:sz w:val="22"/>
+          <w:szCs w:val="22"/>
+        </w:rPr>
+      </w:pPr>
+      <w:r>
+        <w:rPr>
+          <w:rFonts w:ascii="CMU Serif" w:hAnsi="CMU Serif" w:cs="CMU Serif"/>
+          <w:color w:val="000000" w:themeColor="text1"/>
+          <w:sz w:val="22"/>
+          <w:szCs w:val="22"/>
+        </w:rPr>
+        <w:t xml:space="preserve">Approximately 20.6 million people, 9.6 million of whom are children, require humanitarian aid. Several of the most severely affected areas are among Pakistan's most susceptible regions, where children already face high levels of malnutrition, limited access to water and sanitation, and low school attendance. </w:t>
+      </w:r>
+    </w:p>
+    <w:p>
+      <w:pPr>
+        <w:pStyle w:val="NormalWeb"/>
+        <w:shd w:val="clear" w:color="auto" w:fill="FFFFFF"/>
+        <w:spacing w:before="0" w:beforeAutospacing="0" w:after="210" w:afterAutospacing="0" w:line="276" w:lineRule="auto"/>
+        <w:jc w:val="both"/>
+        <w:rPr>
+          <w:rFonts w:ascii="CMU Serif" w:hAnsi="CMU Serif" w:cs="CMU Serif"/>
+          <w:color w:val="000000" w:themeColor="text1"/>
+          <w:sz w:val="22"/>
+          <w:szCs w:val="22"/>
+        </w:rPr>
+      </w:pPr>
+      <w:r>
+        <w:rPr>
+          <w:rFonts w:ascii="CMU Serif" w:hAnsi="CMU Serif" w:cs="CMU Serif"/>
+          <w:color w:val="000000" w:themeColor="text1"/>
+          <w:sz w:val="22"/>
+          <w:szCs w:val="22"/>
+        </w:rPr>
+        <w:t>The recovery process for families dealing with the overwhelming destruction will span months, if not years. The floods impacted 33 million people, claimed over 1,700 lives, and damaged or destroyed more than 2.2 million homes. The water infrastructure in the affected zones was severely damaged, forcing over 5.4 million people, including 2.5 million children, to depend entirely on polluted water from ponds and wells. (UNICEF)</w:t>
+      </w:r>
+    </w:p>
+    <w:p>
+      <w:pPr>
+        <w:spacing w:line="276" w:lineRule="auto"/>
+        <w:jc w:val="center"/>
+        <w:rPr>
+          <w:rFonts w:ascii="CMU Serif" w:hAnsi="CMU Serif" w:cs="CMU Serif"/>
+          <w:color w:val="000000" w:themeColor="text1"/>
+        </w:rPr>
+      </w:pPr>
+      <w:r>
+        <w:rPr>
+          <w:rFonts w:ascii="CMU Serif" w:hAnsi="CMU Serif" w:cs="CMU Serif"/>
+          <w:noProof/>
+          <w:color w:val="000000" w:themeColor="text1"/>
+        </w:rPr>
+        <w:lastRenderedPageBreak/>
+        <w:drawing>
+          <wp:inline distT="0" distB="0" distL="0" distR="0" wp14:anchorId="19897533" wp14:editId="4961EA3D">
+            <wp:extent cx="4226058" cy="2377440"/>
+            <wp:effectExtent l="0" t="0" r="3175" b="3810"/>
+            <wp:docPr id="22" name="Picture 22"/>
+            <wp:cNvGraphicFramePr>
+              <a:graphicFrameLocks xmlns:a="http://schemas.openxmlformats.org/drawingml/2006/main" noChangeAspect="1"/>
+            </wp:cNvGraphicFramePr>
+            <a:graphic xmlns:a="http://schemas.openxmlformats.org/drawingml/2006/main">
+              <a:graphicData uri="http://schemas.openxmlformats.org/drawingml/2006/picture">
+                <pic:pic xmlns:pic="http://schemas.openxmlformats.org/drawingml/2006/picture">
+                  <pic:nvPicPr>
+                    <pic:cNvPr id="0" name="Picture 1"/>
+                    <pic:cNvPicPr>
+                      <a:picLocks noChangeAspect="1" noChangeArrowheads="1"/>
+                    </pic:cNvPicPr>
+                  </pic:nvPicPr>
+                  <pic:blipFill>
+                    <a:blip r:embed="rId8" cstate="print">
+                      <a:extLst>
+                        <a:ext uri="{28A0092B-C50C-407E-A947-70E740481C1C}">
+                          <a14:useLocalDpi xmlns:a14="http://schemas.microsoft.com/office/drawing/2010/main" val="0"/>
+                        </a:ext>
+                      </a:extLst>
+                    </a:blip>
+                    <a:srcRect/>
+                    <a:stretch>
+                      <a:fillRect/>
+                    </a:stretch>
+                  </pic:blipFill>
+                  <pic:spPr bwMode="auto">
+                    <a:xfrm>
+                      <a:off x="0" y="0"/>
+                      <a:ext cx="4226058" cy="2377440"/>
+                    </a:xfrm>
+                    <a:prstGeom prst="rect">
+                      <a:avLst/>
+                    </a:prstGeom>
+                    <a:noFill/>
+                    <a:ln>
+                      <a:noFill/>
+                    </a:ln>
+                  </pic:spPr>
+                </pic:pic>
+              </a:graphicData>
+            </a:graphic>
+          </wp:inline>
+        </w:drawing>
+      </w:r>
+    </w:p>
+    <w:p>
+      <w:pPr>
+        <w:spacing w:line="276" w:lineRule="auto"/>
+        <w:jc w:val="center"/>
+        <w:rPr>
+          <w:rFonts w:ascii="CMU Serif" w:hAnsi="CMU Serif" w:cs="CMU Serif"/>
+          <w:color w:val="000000" w:themeColor="text1"/>
+        </w:rPr>
+      </w:pPr>
+      <w:r>
+        <w:rPr>
+          <w:rFonts w:ascii="CMU Serif" w:hAnsi="CMU Serif" w:cs="CMU Serif"/>
+          <w:color w:val="000000" w:themeColor="text1"/>
+        </w:rPr>
+        <w:t>Satellite Image by NASA 2021</w:t>
+      </w:r>
+    </w:p>
+    <w:p>
+      <w:pPr>
+        <w:spacing w:line="276" w:lineRule="auto"/>
+        <w:jc w:val="center"/>
+        <w:rPr>
+          <w:rFonts w:ascii="CMU Serif" w:hAnsi="CMU Serif" w:cs="CMU Serif"/>
+          <w:color w:val="000000" w:themeColor="text1"/>
+        </w:rPr>
+      </w:pPr>
+    </w:p>
+    <w:p>
+      <w:pPr>
+        <w:spacing w:line="276" w:lineRule="auto"/>
+        <w:jc w:val="center"/>
+        <w:rPr>
+          <w:rFonts w:ascii="CMU Serif" w:hAnsi="CMU Serif" w:cs="CMU Serif"/>
+          <w:color w:val="000000" w:themeColor="text1"/>
+        </w:rPr>
+      </w:pPr>
+      <w:r>
+        <w:rPr>
+          <w:rFonts w:ascii="CMU Serif" w:hAnsi="CMU Serif" w:cs="CMU Serif"/>
+          <w:noProof/>
+          <w:color w:val="000000" w:themeColor="text1"/>
+        </w:rPr>
+        <w:drawing>
+          <wp:inline distT="0" distB="0" distL="0" distR="0" wp14:anchorId="177F6B81" wp14:editId="01D9EA0B">
+            <wp:extent cx="4226058" cy="2377440"/>
+            <wp:effectExtent l="0" t="0" r="3175" b="3810"/>
+            <wp:docPr id="23" name="Picture 23" descr="Map&#10;&#10;Description automatically generated"/>
+            <wp:cNvGraphicFramePr>
+              <a:graphicFrameLocks xmlns:a="http://schemas.openxmlformats.org/drawingml/2006/main" noChangeAspect="1"/>
+            </wp:cNvGraphicFramePr>
+            <a:graphic xmlns:a="http://schemas.openxmlformats.org/drawingml/2006/main">
+              <a:graphicData uri="http://schemas.openxmlformats.org/drawingml/2006/picture">
+                <pic:pic xmlns:pic="http://schemas.openxmlformats.org/drawingml/2006/picture">
+                  <pic:nvPicPr>
+                    <pic:cNvPr id="23" name="Picture 23" descr="Map&#10;&#10;Description automatically generated"/>
+                    <pic:cNvPicPr>
+                      <a:picLocks noChangeAspect="1" noChangeArrowheads="1"/>
+                    </pic:cNvPicPr>
+                  </pic:nvPicPr>
+                  <pic:blipFill>
+                    <a:blip r:embed="rId9" cstate="print">
+                      <a:extLst>
+                        <a:ext uri="{28A0092B-C50C-407E-A947-70E740481C1C}">
+                          <a14:useLocalDpi xmlns:a14="http://schemas.microsoft.com/office/drawing/2010/main" val="0"/>
+                        </a:ext>
+                      </a:extLst>
+                    </a:blip>
+                    <a:srcRect/>
+                    <a:stretch>
+                      <a:fillRect/>
+                    </a:stretch>
+                  </pic:blipFill>
+                  <pic:spPr bwMode="auto">
+                    <a:xfrm>
+                      <a:off x="0" y="0"/>
+                      <a:ext cx="4226058" cy="2377440"/>
+                    </a:xfrm>
+                    <a:prstGeom prst="rect">
+                      <a:avLst/>
+                    </a:prstGeom>
+                    <a:noFill/>
+                    <a:ln>
+                      <a:noFill/>
+                    </a:ln>
+                  </pic:spPr>
+                </pic:pic>
+              </a:graphicData>
+            </a:graphic>
+          </wp:inline>
+        </w:drawing>
+      </w:r>
+    </w:p>
+    <w:p>
+      <w:pPr>
+        <w:spacing w:line="276" w:lineRule="auto"/>
+        <w:jc w:val="center"/>
+        <w:rPr>
+          <w:rFonts w:ascii="CMU Serif" w:hAnsi="CMU Serif" w:cs="CMU Serif"/>
+          <w:color w:val="000000" w:themeColor="text1"/>
+        </w:rPr>
+      </w:pPr>
+      <w:r>
+        <w:rPr>
+          <w:rFonts w:ascii="CMU Serif" w:hAnsi="CMU Serif" w:cs="CMU Serif"/>
+          <w:color w:val="000000" w:themeColor="text1"/>
+        </w:rPr>
+        <w:t>Satellite Image by NASA 202</w:t>
+      </w:r>
+      <w:r>
+        <w:rPr>
+          <w:rFonts w:ascii="CMU Serif" w:hAnsi="CMU Serif" w:cs="CMU Serif"/>
+          <w:color w:val="000000" w:themeColor="text1"/>
+        </w:rPr>
+        <w:t>2</w:t>
+      </w:r>
+    </w:p>
+    <w:p>
+      <w:pPr>
+        <w:spacing w:line="276" w:lineRule="auto"/>
+        <w:rPr>
+          <w:rFonts w:ascii="CMU Serif" w:hAnsi="CMU Serif" w:cs="CMU Serif"/>
+          <w:b/>
+          <w:bCs/>
+          <w:color w:val="000000" w:themeColor="text1"/>
+          <w:sz w:val="32"/>
+          <w:szCs w:val="32"/>
+        </w:rPr>
+      </w:pPr>
+      <w:r>
+        <w:rPr>
+          <w:rFonts w:ascii="CMU Serif" w:hAnsi="CMU Serif" w:cs="CMU Serif"/>
+          <w:b/>
+          <w:bCs/>
+          <w:color w:val="000000" w:themeColor="text1"/>
+          <w:sz w:val="32"/>
+          <w:szCs w:val="32"/>
+        </w:rPr>
+        <w:t>Monsoon Rainfall</w:t>
+      </w:r>
+    </w:p>
+    <w:p>
+      <w:pPr>
+        <w:spacing w:line="276" w:lineRule="auto"/>
+        <w:jc w:val="both"/>
+        <w:rPr>
+          <w:rFonts w:ascii="CMU Serif" w:hAnsi="CMU Serif" w:cs="CMU Serif"/>
+          <w:color w:val="000000" w:themeColor="text1"/>
+        </w:rPr>
+      </w:pPr>
+      <w:r>
+        <w:rPr>
+          <w:rFonts w:ascii="CMU Serif" w:hAnsi="CMU Serif" w:cs="CMU Serif"/>
+          <w:color w:val="000000" w:themeColor="text1"/>
+        </w:rPr>
+        <w:t>Between June and August, Pakistan experienced an extraordinary 190 percent of its typical rainfall. In July alone, rainfall surpassed the average monsoon total by approximately 26 percent, making it the rainiest July on record since 1961. The intense precipitation led to saturated soil, inhibiting the ground's ability to absorb further water during August's storms. August is typically the peak of monsoon season, and it continued to witness remarkable downpours and flooding.</w:t>
+      </w:r>
+    </w:p>
+    <w:p>
+      <w:pPr>
+        <w:pStyle w:val="NormalWeb"/>
+        <w:shd w:val="clear" w:color="auto" w:fill="FFFFFF"/>
+        <w:spacing w:before="0" w:beforeAutospacing="0" w:after="210" w:afterAutospacing="0" w:line="276" w:lineRule="auto"/>
+        <w:jc w:val="both"/>
+        <w:rPr>
+          <w:rFonts w:ascii="CMU Serif" w:hAnsi="CMU Serif" w:cs="CMU Serif"/>
+          <w:color w:val="000000" w:themeColor="text1"/>
+          <w:sz w:val="22"/>
+          <w:szCs w:val="22"/>
+          <w:shd w:val="clear" w:color="auto" w:fill="FFFFFF"/>
+        </w:rPr>
+      </w:pPr>
+      <w:r>
+        <w:rPr>
+          <w:rFonts w:ascii="CMU Serif" w:hAnsi="CMU Serif" w:cs="CMU Serif"/>
+          <w:color w:val="000000" w:themeColor="text1"/>
+          <w:sz w:val="22"/>
+          <w:szCs w:val="22"/>
+          <w:shd w:val="clear" w:color="auto" w:fill="FFFFFF"/>
+        </w:rPr>
+        <w:t>U.N. Secretary-General António Guterres </w:t>
+      </w:r>
+      <w:hyperlink r:id="rId10" w:tgtFrame="_blank" w:history="1">
+        <w:r>
+          <w:rPr>
+            <w:rStyle w:val="Hyperlink"/>
+            <w:rFonts w:ascii="CMU Serif" w:hAnsi="CMU Serif" w:cs="CMU Serif"/>
+            <w:color w:val="000000" w:themeColor="text1"/>
+            <w:sz w:val="22"/>
+            <w:szCs w:val="22"/>
+            <w:u w:val="none"/>
+            <w:shd w:val="clear" w:color="auto" w:fill="FFFFFF"/>
+          </w:rPr>
+          <w:t>said</w:t>
+        </w:r>
+      </w:hyperlink>
+      <w:r>
+        <w:rPr>
+          <w:rFonts w:ascii="CMU Serif" w:hAnsi="CMU Serif" w:cs="CMU Serif"/>
+          <w:color w:val="000000" w:themeColor="text1"/>
+          <w:sz w:val="22"/>
+          <w:szCs w:val="22"/>
+          <w:shd w:val="clear" w:color="auto" w:fill="FFFFFF"/>
+        </w:rPr>
+        <w:t>, “The Pakistani people are facing a monsoon on steroids”</w:t>
+      </w:r>
+      <w:r>
+        <w:rPr>
+          <w:rFonts w:ascii="CMU Serif" w:hAnsi="CMU Serif" w:cs="CMU Serif"/>
+          <w:color w:val="000000" w:themeColor="text1"/>
+          <w:sz w:val="22"/>
+          <w:szCs w:val="22"/>
+          <w:shd w:val="clear" w:color="auto" w:fill="FFFFFF"/>
+        </w:rPr>
+        <w:t xml:space="preserve">. </w:t>
+      </w:r>
+      <w:r>
+        <w:rPr>
+          <w:rFonts w:ascii="CMU Serif" w:hAnsi="CMU Serif" w:cs="CMU Serif"/>
+          <w:color w:val="000000" w:themeColor="text1"/>
+          <w:sz w:val="22"/>
+          <w:szCs w:val="22"/>
+        </w:rPr>
+        <w:t xml:space="preserve">The regions of Baluchistan and Sindh experienced extraordinarily intense rainfall, leading to extensive and widespread damage. Between mid-June and August, Baluchistan received </w:t>
+      </w:r>
+      <w:r>
+        <w:rPr>
+          <w:rFonts w:ascii="CMU Serif" w:hAnsi="CMU Serif" w:cs="CMU Serif"/>
+          <w:color w:val="000000" w:themeColor="text1"/>
+          <w:sz w:val="22"/>
+          <w:szCs w:val="22"/>
+        </w:rPr>
+        <w:lastRenderedPageBreak/>
+        <w:t>430 percent of its typical rainfall, while Sindh experienced 460 percent of its average precipitation. Approximately 50 different urban areas witnessed monthly rainfall levels substantially higher than the norm.</w:t>
+      </w:r>
+      <w:r>
+        <w:rPr>
+          <w:rFonts w:ascii="CMU Serif" w:hAnsi="CMU Serif" w:cs="CMU Serif"/>
+          <w:color w:val="000000" w:themeColor="text1"/>
+          <w:sz w:val="22"/>
+          <w:szCs w:val="22"/>
         </w:rPr>
         <w:t xml:space="preserve"> (Washington Post)</w:t>
       </w:r>
+    </w:p>
+    <w:p>
+      <w:pPr>
+        <w:spacing w:line="276" w:lineRule="auto"/>
+        <w:jc w:val="both"/>
+        <w:rPr>
+          <w:rFonts w:ascii="CMU Serif" w:hAnsi="CMU Serif" w:cs="CMU Serif"/>
+          <w:color w:val="000000" w:themeColor="text1"/>
+        </w:rPr>
+      </w:pPr>
+      <w:r>
+        <w:rPr>
+          <w:rFonts w:ascii="CMU Serif" w:hAnsi="CMU Serif" w:cs="CMU Serif"/>
+          <w:color w:val="000000" w:themeColor="text1"/>
+        </w:rPr>
+        <w:t>The figures below show the drastic spike in the monsoon rainfall in 2022</w:t>
+      </w:r>
+      <w:r>
+        <w:rPr>
+          <w:rFonts w:ascii="CMU Serif" w:hAnsi="CMU Serif" w:cs="CMU Serif"/>
+          <w:color w:val="000000" w:themeColor="text1"/>
+        </w:rPr>
+        <w:t xml:space="preserve"> as recorded by different organizations</w:t>
+      </w:r>
+      <w:r>
+        <w:rPr>
+          <w:rFonts w:ascii="CMU Serif" w:hAnsi="CMU Serif" w:cs="CMU Serif"/>
+          <w:color w:val="000000" w:themeColor="text1"/>
+        </w:rPr>
+        <w:t>:</w:t>
+      </w:r>
+    </w:p>
+    <w:p>
+      <w:pPr>
+        <w:spacing w:line="276" w:lineRule="auto"/>
+        <w:rPr>
+          <w:rFonts w:ascii="CMU Serif" w:hAnsi="CMU Serif" w:cs="CMU Serif"/>
+          <w:color w:val="000000" w:themeColor="text1"/>
+        </w:rPr>
+      </w:pPr>
+    </w:p>
+    <w:p>
+      <w:pPr>
+        <w:spacing w:line="276" w:lineRule="auto"/>
+        <w:jc w:val="center"/>
+        <w:rPr>
+          <w:rFonts w:ascii="CMU Serif" w:hAnsi="CMU Serif" w:cs="CMU Serif"/>
+          <w:color w:val="000000" w:themeColor="text1"/>
+        </w:rPr>
+      </w:pPr>
+      <w:r>
+        <w:rPr>
+          <w:rFonts w:ascii="CMU Serif" w:hAnsi="CMU Serif" w:cs="CMU Serif"/>
+          <w:noProof/>
+          <w:color w:val="000000" w:themeColor="text1"/>
+        </w:rPr>
+        <w:drawing>
+          <wp:inline distT="0" distB="0" distL="0" distR="0" wp14:anchorId="5BAB7E6C" wp14:editId="096D9637">
+            <wp:extent cx="5076749" cy="3871021"/>
+            <wp:effectExtent l="0" t="0" r="0" b="0"/>
+            <wp:docPr id="14" name="Picture 14" descr="Graphical user interface, application&#10;&#10;Description automatically generated"/>
+            <wp:cNvGraphicFramePr>
+              <a:graphicFrameLocks xmlns:a="http://schemas.openxmlformats.org/drawingml/2006/main" noChangeAspect="1"/>
+            </wp:cNvGraphicFramePr>
+            <a:graphic xmlns:a="http://schemas.openxmlformats.org/drawingml/2006/main">
+              <a:graphicData uri="http://schemas.openxmlformats.org/drawingml/2006/picture">
+                <pic:pic xmlns:pic="http://schemas.openxmlformats.org/drawingml/2006/picture">
+                  <pic:nvPicPr>
+                    <pic:cNvPr id="11" name="Picture 11" descr="Graphical user interface, application&#10;&#10;Description automatically generated"/>
+                    <pic:cNvPicPr/>
+                  </pic:nvPicPr>
+                  <pic:blipFill>
+                    <a:blip r:embed="rId11">
+                      <a:extLst>
+                        <a:ext uri="{28A0092B-C50C-407E-A947-70E740481C1C}">
+                          <a14:useLocalDpi xmlns:a14="http://schemas.microsoft.com/office/drawing/2010/main" val="0"/>
+                        </a:ext>
+                      </a:extLst>
+                    </a:blip>
+                    <a:stretch>
+                      <a:fillRect/>
+                    </a:stretch>
+                  </pic:blipFill>
+                  <pic:spPr>
+                    <a:xfrm>
+                      <a:off x="0" y="0"/>
+                      <a:ext cx="5076749" cy="3871021"/>
+                    </a:xfrm>
+                    <a:prstGeom prst="rect">
+                      <a:avLst/>
+                    </a:prstGeom>
+                  </pic:spPr>
+                </pic:pic>
+              </a:graphicData>
+            </a:graphic>
+          </wp:inline>
+        </w:drawing>
+      </w:r>
+    </w:p>
+    <w:p>
+      <w:pPr>
+        <w:spacing w:line="276" w:lineRule="auto"/>
+        <w:rPr>
+          <w:rFonts w:ascii="CMU Serif" w:hAnsi="CMU Serif" w:cs="CMU Serif"/>
+          <w:color w:val="000000" w:themeColor="text1"/>
+        </w:rPr>
+      </w:pPr>
+    </w:p>
+    <w:tbl>
+      <w:tblPr>
+        <w:tblStyle w:val="TableGrid"/>
+        <w:tblW w:w="0" w:type="auto"/>
+        <w:jc w:val="center"/>
+        <w:tblLook w:val="04A0" w:firstRow="1" w:lastRow="0" w:firstColumn="1" w:lastColumn="0" w:noHBand="0" w:noVBand="1"/>
+      </w:tblPr>
+      <w:tblGrid>
+        <w:gridCol w:w="1525"/>
+        <w:gridCol w:w="5130"/>
+      </w:tblGrid>
+      <w:tr>
+        <w:trPr>
+          <w:jc w:val="center"/>
+        </w:trPr>
+        <w:tc>
+          <w:tcPr>
+            <w:tcW w:w="6655" w:type="dxa"/>
+            <w:gridSpan w:val="2"/>
+          </w:tcPr>
+          <w:p>
+            <w:pPr>
+              <w:spacing w:line="276" w:lineRule="auto"/>
+              <w:jc w:val="center"/>
+              <w:rPr>
+                <w:rFonts w:ascii="CMU Serif" w:hAnsi="CMU Serif" w:cs="CMU Serif"/>
+                <w:color w:val="000000" w:themeColor="text1"/>
+              </w:rPr>
+            </w:pPr>
+            <w:r>
+              <w:rPr>
+                <w:rFonts w:ascii="CMU Serif" w:hAnsi="CMU Serif" w:cs="CMU Serif"/>
+                <w:color w:val="000000" w:themeColor="text1"/>
+                <w:shd w:val="clear" w:color="auto" w:fill="FFFFFF"/>
+              </w:rPr>
+              <w:t>Legend for Abbreviations</w:t>
+            </w:r>
+          </w:p>
+        </w:tc>
+      </w:tr>
+      <w:tr>
+        <w:trPr>
+          <w:jc w:val="center"/>
+        </w:trPr>
+        <w:tc>
+          <w:tcPr>
+            <w:tcW w:w="1525" w:type="dxa"/>
+          </w:tcPr>
+          <w:p>
+            <w:pPr>
+              <w:spacing w:line="276" w:lineRule="auto"/>
+              <w:rPr>
+                <w:rFonts w:ascii="CMU Serif" w:hAnsi="CMU Serif" w:cs="CMU Serif"/>
+                <w:color w:val="000000" w:themeColor="text1"/>
+                <w:shd w:val="clear" w:color="auto" w:fill="FFFFFF"/>
+              </w:rPr>
+            </w:pPr>
+            <w:r>
+              <w:rPr>
+                <w:rFonts w:ascii="CMU Serif" w:hAnsi="CMU Serif" w:cs="CMU Serif"/>
+                <w:color w:val="000000" w:themeColor="text1"/>
+                <w:shd w:val="clear" w:color="auto" w:fill="FFFFFF"/>
+              </w:rPr>
+              <w:t>CPC</w:t>
+            </w:r>
+          </w:p>
+        </w:tc>
+        <w:tc>
+          <w:tcPr>
+            <w:tcW w:w="5130" w:type="dxa"/>
+          </w:tcPr>
+          <w:p>
+            <w:pPr>
+              <w:spacing w:line="276" w:lineRule="auto"/>
+              <w:rPr>
+                <w:rFonts w:ascii="CMU Serif" w:hAnsi="CMU Serif" w:cs="CMU Serif"/>
+                <w:color w:val="000000" w:themeColor="text1"/>
+                <w:shd w:val="clear" w:color="auto" w:fill="FFFFFF"/>
+              </w:rPr>
+            </w:pPr>
+            <w:r>
+              <w:rPr>
+                <w:rFonts w:ascii="CMU Serif" w:hAnsi="CMU Serif" w:cs="CMU Serif"/>
+                <w:color w:val="000000" w:themeColor="text1"/>
+              </w:rPr>
+              <w:t>Climate Prediction Center</w:t>
+            </w:r>
+          </w:p>
+        </w:tc>
+      </w:tr>
+      <w:tr>
+        <w:trPr>
+          <w:jc w:val="center"/>
+        </w:trPr>
+        <w:tc>
+          <w:tcPr>
+            <w:tcW w:w="1525" w:type="dxa"/>
+          </w:tcPr>
+          <w:p>
+            <w:pPr>
+              <w:spacing w:line="276" w:lineRule="auto"/>
+              <w:rPr>
+                <w:rFonts w:ascii="CMU Serif" w:hAnsi="CMU Serif" w:cs="CMU Serif"/>
+                <w:color w:val="000000" w:themeColor="text1"/>
+                <w:shd w:val="clear" w:color="auto" w:fill="FFFFFF"/>
+              </w:rPr>
+            </w:pPr>
+            <w:r>
+              <w:rPr>
+                <w:rFonts w:ascii="CMU Serif" w:hAnsi="CMU Serif" w:cs="CMU Serif"/>
+                <w:color w:val="000000" w:themeColor="text1"/>
+              </w:rPr>
+              <w:t>IMERG</w:t>
+            </w:r>
+          </w:p>
+        </w:tc>
+        <w:tc>
+          <w:tcPr>
+            <w:tcW w:w="5130" w:type="dxa"/>
+          </w:tcPr>
+          <w:p>
+            <w:pPr>
+              <w:spacing w:line="276" w:lineRule="auto"/>
+              <w:rPr>
+                <w:rFonts w:ascii="CMU Serif" w:hAnsi="CMU Serif" w:cs="CMU Serif"/>
+                <w:color w:val="000000" w:themeColor="text1"/>
+              </w:rPr>
+            </w:pPr>
+            <w:r>
+              <w:rPr>
+                <w:rFonts w:ascii="CMU Serif" w:hAnsi="CMU Serif" w:cs="CMU Serif"/>
+                <w:color w:val="000000" w:themeColor="text1"/>
+              </w:rPr>
+              <w:t>Integrated Multi-</w:t>
+            </w:r>
+            <w:r>
+              <w:rPr>
+                <w:rFonts w:ascii="CMU Serif" w:hAnsi="CMU Serif" w:cs="CMU Serif"/>
+                <w:color w:val="000000" w:themeColor="text1"/>
+              </w:rPr>
+              <w:t>satellite</w:t>
+            </w:r>
+            <w:r>
+              <w:rPr>
+                <w:rFonts w:ascii="CMU Serif" w:hAnsi="CMU Serif" w:cs="CMU Serif"/>
+                <w:color w:val="000000" w:themeColor="text1"/>
+              </w:rPr>
+              <w:t xml:space="preserve"> Retrievals (NASA)</w:t>
+            </w:r>
+          </w:p>
+          <w:p>
+            <w:pPr>
+              <w:spacing w:line="276" w:lineRule="auto"/>
+              <w:rPr>
+                <w:rFonts w:ascii="CMU Serif" w:hAnsi="CMU Serif" w:cs="CMU Serif"/>
+                <w:color w:val="000000" w:themeColor="text1"/>
+                <w:shd w:val="clear" w:color="auto" w:fill="FFFFFF"/>
+              </w:rPr>
+            </w:pPr>
+          </w:p>
+        </w:tc>
+      </w:tr>
+      <w:tr>
+        <w:trPr>
+          <w:jc w:val="center"/>
+        </w:trPr>
+        <w:tc>
+          <w:tcPr>
+            <w:tcW w:w="1525" w:type="dxa"/>
+          </w:tcPr>
+          <w:p>
+            <w:pPr>
+              <w:spacing w:line="276" w:lineRule="auto"/>
+              <w:rPr>
+                <w:rFonts w:ascii="CMU Serif" w:hAnsi="CMU Serif" w:cs="CMU Serif"/>
+                <w:color w:val="000000" w:themeColor="text1"/>
+                <w:shd w:val="clear" w:color="auto" w:fill="FFFFFF"/>
+              </w:rPr>
+            </w:pPr>
+            <w:r>
+              <w:rPr>
+                <w:rFonts w:ascii="CMU Serif" w:hAnsi="CMU Serif" w:cs="CMU Serif"/>
+                <w:color w:val="000000" w:themeColor="text1"/>
+              </w:rPr>
+              <w:t>ERA5</w:t>
+            </w:r>
+          </w:p>
+        </w:tc>
+        <w:tc>
+          <w:tcPr>
+            <w:tcW w:w="5130" w:type="dxa"/>
+          </w:tcPr>
+          <w:p>
+            <w:pPr>
+              <w:spacing w:line="276" w:lineRule="auto"/>
+              <w:rPr>
+                <w:rFonts w:ascii="CMU Serif" w:hAnsi="CMU Serif" w:cs="CMU Serif"/>
+                <w:color w:val="000000" w:themeColor="text1"/>
+              </w:rPr>
+            </w:pPr>
+            <w:r>
+              <w:rPr>
+                <w:rFonts w:ascii="CMU Serif" w:hAnsi="CMU Serif" w:cs="CMU Serif"/>
+                <w:color w:val="000000" w:themeColor="text1"/>
+              </w:rPr>
+              <w:t>European Centre for Medium-Range Weather Forecasts</w:t>
+            </w:r>
+          </w:p>
+          <w:p>
+            <w:pPr>
+              <w:spacing w:line="276" w:lineRule="auto"/>
+              <w:rPr>
+                <w:rFonts w:ascii="CMU Serif" w:hAnsi="CMU Serif" w:cs="CMU Serif"/>
+                <w:color w:val="000000" w:themeColor="text1"/>
+                <w:shd w:val="clear" w:color="auto" w:fill="FFFFFF"/>
+              </w:rPr>
+            </w:pPr>
+          </w:p>
+        </w:tc>
+      </w:tr>
+      <w:tr>
+        <w:trPr>
+          <w:jc w:val="center"/>
+        </w:trPr>
+        <w:tc>
+          <w:tcPr>
+            <w:tcW w:w="1525" w:type="dxa"/>
+          </w:tcPr>
+          <w:p>
+            <w:pPr>
+              <w:spacing w:line="276" w:lineRule="auto"/>
+              <w:rPr>
+                <w:rFonts w:ascii="CMU Serif" w:hAnsi="CMU Serif" w:cs="CMU Serif"/>
+                <w:color w:val="000000" w:themeColor="text1"/>
+                <w:shd w:val="clear" w:color="auto" w:fill="FFFFFF"/>
+              </w:rPr>
+            </w:pPr>
+            <w:r>
+              <w:rPr>
+                <w:rFonts w:ascii="CMU Serif" w:hAnsi="CMU Serif" w:cs="CMU Serif"/>
+                <w:color w:val="000000" w:themeColor="text1"/>
+              </w:rPr>
+              <w:t>Station</w:t>
+            </w:r>
+          </w:p>
+        </w:tc>
+        <w:tc>
+          <w:tcPr>
+            <w:tcW w:w="5130" w:type="dxa"/>
+          </w:tcPr>
+          <w:p>
+            <w:pPr>
+              <w:spacing w:line="276" w:lineRule="auto"/>
+              <w:rPr>
+                <w:rFonts w:ascii="CMU Serif" w:hAnsi="CMU Serif" w:cs="CMU Serif"/>
+                <w:color w:val="000000" w:themeColor="text1"/>
+                <w:shd w:val="clear" w:color="auto" w:fill="FFFFFF"/>
+              </w:rPr>
+            </w:pPr>
+            <w:hyperlink r:id="rId12" w:tgtFrame="_blank" w:history="1">
+              <w:r>
+                <w:rPr>
+                  <w:rStyle w:val="Hyperlink"/>
+                  <w:rFonts w:ascii="CMU Serif" w:hAnsi="CMU Serif" w:cs="CMU Serif"/>
+                  <w:color w:val="000000" w:themeColor="text1"/>
+                  <w:u w:val="none"/>
+                  <w:shd w:val="clear" w:color="auto" w:fill="FFFFFF"/>
+                </w:rPr>
+                <w:t>Pakistan Meteorological Department</w:t>
+              </w:r>
+            </w:hyperlink>
+            <w:r>
+              <w:rPr>
+                <w:rFonts w:ascii="CMU Serif" w:hAnsi="CMU Serif" w:cs="CMU Serif"/>
+                <w:color w:val="000000" w:themeColor="text1"/>
+                <w:shd w:val="clear" w:color="auto" w:fill="FFFFFF"/>
+              </w:rPr>
+              <w:t> </w:t>
+            </w:r>
+          </w:p>
+          <w:p>
+            <w:pPr>
+              <w:spacing w:line="276" w:lineRule="auto"/>
+              <w:rPr>
+                <w:rFonts w:ascii="CMU Serif" w:hAnsi="CMU Serif" w:cs="CMU Serif"/>
+                <w:color w:val="000000" w:themeColor="text1"/>
+                <w:shd w:val="clear" w:color="auto" w:fill="FFFFFF"/>
+              </w:rPr>
+            </w:pPr>
+          </w:p>
+        </w:tc>
+      </w:tr>
+    </w:tbl>
+    <w:p>
+      <w:pPr>
+        <w:spacing w:line="276" w:lineRule="auto"/>
+        <w:rPr>
+          <w:rFonts w:ascii="CMU Serif" w:hAnsi="CMU Serif" w:cs="CMU Serif"/>
+          <w:color w:val="000000" w:themeColor="text1"/>
+          <w:shd w:val="clear" w:color="auto" w:fill="FFFFFF"/>
+        </w:rPr>
+      </w:pPr>
+    </w:p>
+    <w:p>
+      <w:pPr>
+        <w:spacing w:line="276" w:lineRule="auto"/>
+        <w:jc w:val="both"/>
+        <w:rPr>
+          <w:rFonts w:ascii="CMU Serif" w:hAnsi="CMU Serif" w:cs="CMU Serif"/>
+          <w:color w:val="000000" w:themeColor="text1"/>
+        </w:rPr>
+      </w:pPr>
+      <w:r>
+        <w:rPr>
+          <w:rFonts w:ascii="CMU Serif" w:hAnsi="CMU Serif" w:cs="CMU Serif"/>
+          <w:color w:val="000000" w:themeColor="text1"/>
+        </w:rPr>
+        <w:lastRenderedPageBreak/>
+        <w:t>Monsoon in</w:t>
+      </w:r>
+      <w:r>
+        <w:rPr>
+          <w:rFonts w:ascii="CMU Serif" w:hAnsi="CMU Serif" w:cs="CMU Serif"/>
+          <w:color w:val="000000" w:themeColor="text1"/>
+        </w:rPr>
+        <w:t xml:space="preserve"> Pakistan is primarily due to the seasonal reversal of winds and the differential heating of land and water. This weather phenomenon typically occurs during the summer months, between June and September.</w:t>
+      </w:r>
+      <w:r>
+        <w:rPr>
+          <w:rFonts w:ascii="CMU Serif" w:hAnsi="CMU Serif" w:cs="CMU Serif"/>
+          <w:color w:val="000000" w:themeColor="text1"/>
+        </w:rPr>
+        <w:t xml:space="preserve"> </w:t>
+      </w:r>
+    </w:p>
+    <w:p>
+      <w:pPr>
+        <w:spacing w:line="276" w:lineRule="auto"/>
+        <w:jc w:val="both"/>
+        <w:rPr>
+          <w:rFonts w:ascii="CMU Serif" w:hAnsi="CMU Serif" w:cs="CMU Serif"/>
+          <w:color w:val="000000" w:themeColor="text1"/>
+        </w:rPr>
+      </w:pPr>
+      <w:r>
+        <w:rPr>
+          <w:rFonts w:ascii="CMU Serif" w:hAnsi="CMU Serif" w:cs="CMU Serif"/>
+          <w:color w:val="000000" w:themeColor="text1"/>
+        </w:rPr>
+        <w:t>During the summer, the Indian subcontinent experiences intense heating from the sun, causing the land to become much warmer than the surrounding Indian Ocean. This temperature difference leads to the creation of a low-pressure system over the subcontinent. As a result, moist air from the Indian Ocean is drawn towards the landmass.</w:t>
+      </w:r>
+    </w:p>
+    <w:p>
+      <w:pPr>
+        <w:spacing w:line="276" w:lineRule="auto"/>
+        <w:jc w:val="both"/>
+        <w:rPr>
+          <w:rFonts w:ascii="CMU Serif" w:hAnsi="CMU Serif" w:cs="CMU Serif"/>
+          <w:color w:val="000000" w:themeColor="text1"/>
+        </w:rPr>
+      </w:pPr>
+      <w:r>
+        <w:rPr>
+          <w:rFonts w:ascii="CMU Serif" w:hAnsi="CMU Serif" w:cs="CMU Serif"/>
+          <w:color w:val="000000" w:themeColor="text1"/>
+        </w:rPr>
+        <w:t>The moisture-laden winds from the southwest Indian Ocean are forced to rise as they encounter the mountain ranges of the Western Ghats and the Himalayas. As the air rises, it cools and condenses, forming clouds and eventually leading to heavy rainfall across the region, including Pakistan.</w:t>
+      </w:r>
+      <w:r>
+        <w:rPr>
+          <w:rFonts w:ascii="CMU Serif" w:hAnsi="CMU Serif" w:cs="CMU Serif"/>
+          <w:color w:val="000000" w:themeColor="text1"/>
+        </w:rPr>
+        <w:t xml:space="preserve"> </w:t>
+      </w:r>
+    </w:p>
+    <w:p>
+      <w:pPr>
+        <w:spacing w:line="276" w:lineRule="auto"/>
+        <w:jc w:val="both"/>
+        <w:rPr>
+          <w:rFonts w:ascii="CMU Serif" w:hAnsi="CMU Serif" w:cs="CMU Serif"/>
+          <w:color w:val="000000" w:themeColor="text1"/>
+        </w:rPr>
+      </w:pPr>
+      <w:r>
+        <w:rPr>
+          <w:rFonts w:ascii="CMU Serif" w:hAnsi="CMU Serif" w:cs="CMU Serif"/>
+          <w:color w:val="000000" w:themeColor="text1"/>
+        </w:rPr>
+        <w:t xml:space="preserve">Figure X and Z shows the typical path of Monsoon Winds that enter through the north of Pakistan. In comparison to this, Figure Y by Pakistan Meteorological Department shows the path of these winds in the year 2022. </w:t>
+      </w:r>
+    </w:p>
+    <w:p>
+      <w:pPr>
+        <w:spacing w:line="276" w:lineRule="auto"/>
+        <w:rPr>
+          <w:rFonts w:ascii="CMU Serif" w:hAnsi="CMU Serif" w:cs="CMU Serif"/>
+          <w:color w:val="000000" w:themeColor="text1"/>
+        </w:rPr>
+      </w:pPr>
+    </w:p>
+    <w:p>
+      <w:pPr>
+        <w:spacing w:line="276" w:lineRule="auto"/>
+        <w:jc w:val="center"/>
+        <w:rPr>
+          <w:rFonts w:ascii="CMU Serif" w:hAnsi="CMU Serif" w:cs="CMU Serif"/>
+          <w:color w:val="000000" w:themeColor="text1"/>
+        </w:rPr>
+      </w:pPr>
+      <w:r>
+        <w:rPr>
+          <w:rFonts w:ascii="CMU Serif" w:hAnsi="CMU Serif" w:cs="CMU Serif"/>
+          <w:noProof/>
+          <w:color w:val="000000" w:themeColor="text1"/>
+        </w:rPr>
+        <w:drawing>
+          <wp:inline distT="0" distB="0" distL="0" distR="0" wp14:anchorId="4BF7BF5B" wp14:editId="237CD332">
+            <wp:extent cx="3024747" cy="2706624"/>
+            <wp:effectExtent l="0" t="0" r="4445" b="0"/>
+            <wp:docPr id="17" name="Picture 17"/>
+            <wp:cNvGraphicFramePr>
+              <a:graphicFrameLocks xmlns:a="http://schemas.openxmlformats.org/drawingml/2006/main" noChangeAspect="1"/>
+            </wp:cNvGraphicFramePr>
+            <a:graphic xmlns:a="http://schemas.openxmlformats.org/drawingml/2006/main">
+              <a:graphicData uri="http://schemas.openxmlformats.org/drawingml/2006/picture">
+                <pic:pic xmlns:pic="http://schemas.openxmlformats.org/drawingml/2006/picture">
+                  <pic:nvPicPr>
+                    <pic:cNvPr id="17" name="Picture 17"/>
+                    <pic:cNvPicPr/>
+                  </pic:nvPicPr>
+                  <pic:blipFill>
+                    <a:blip r:embed="rId13">
+                      <a:extLst>
+                        <a:ext uri="{28A0092B-C50C-407E-A947-70E740481C1C}">
+                          <a14:useLocalDpi xmlns:a14="http://schemas.microsoft.com/office/drawing/2010/main" val="0"/>
+                        </a:ext>
+                      </a:extLst>
+                    </a:blip>
+                    <a:stretch>
+                      <a:fillRect/>
+                    </a:stretch>
+                  </pic:blipFill>
+                  <pic:spPr>
+                    <a:xfrm>
+                      <a:off x="0" y="0"/>
+                      <a:ext cx="3024747" cy="2706624"/>
+                    </a:xfrm>
+                    <a:prstGeom prst="rect">
+                      <a:avLst/>
+                    </a:prstGeom>
+                  </pic:spPr>
+                </pic:pic>
+              </a:graphicData>
+            </a:graphic>
+          </wp:inline>
+        </w:drawing>
+      </w:r>
+      <w:r>
+        <w:rPr>
+          <w:rFonts w:ascii="CMU Serif" w:hAnsi="CMU Serif" w:cs="CMU Serif"/>
+          <w:noProof/>
+          <w:color w:val="000000" w:themeColor="text1"/>
+        </w:rPr>
+        <w:drawing>
+          <wp:inline distT="0" distB="0" distL="0" distR="0" wp14:anchorId="5F53804D" wp14:editId="30592BF5">
+            <wp:extent cx="2816352" cy="2704347"/>
+            <wp:effectExtent l="0" t="0" r="3175" b="1270"/>
+            <wp:docPr id="20" name="Picture 20" descr="Map&#10;&#10;Description automatically generated"/>
+            <wp:cNvGraphicFramePr>
+              <a:graphicFrameLocks xmlns:a="http://schemas.openxmlformats.org/drawingml/2006/main" noChangeAspect="1"/>
+            </wp:cNvGraphicFramePr>
+            <a:graphic xmlns:a="http://schemas.openxmlformats.org/drawingml/2006/main">
+              <a:graphicData uri="http://schemas.openxmlformats.org/drawingml/2006/picture">
+                <pic:pic xmlns:pic="http://schemas.openxmlformats.org/drawingml/2006/picture">
+                  <pic:nvPicPr>
+                    <pic:cNvPr id="20" name="Picture 20" descr="Map&#10;&#10;Description automatically generated"/>
+                    <pic:cNvPicPr/>
+                  </pic:nvPicPr>
+                  <pic:blipFill>
+                    <a:blip r:embed="rId14">
+                      <a:extLst>
+                        <a:ext uri="{28A0092B-C50C-407E-A947-70E740481C1C}">
+                          <a14:useLocalDpi xmlns:a14="http://schemas.microsoft.com/office/drawing/2010/main" val="0"/>
+                        </a:ext>
+                      </a:extLst>
+                    </a:blip>
+                    <a:stretch>
+                      <a:fillRect/>
+                    </a:stretch>
+                  </pic:blipFill>
+                  <pic:spPr>
+                    <a:xfrm>
+                      <a:off x="0" y="0"/>
+                      <a:ext cx="2816352" cy="2704347"/>
+                    </a:xfrm>
+                    <a:prstGeom prst="rect">
+                      <a:avLst/>
+                    </a:prstGeom>
+                  </pic:spPr>
+                </pic:pic>
+              </a:graphicData>
+            </a:graphic>
+          </wp:inline>
+        </w:drawing>
+      </w:r>
+    </w:p>
+    <w:p>
+      <w:pPr>
+        <w:spacing w:line="276" w:lineRule="auto"/>
+        <w:jc w:val="center"/>
+        <w:rPr>
+          <w:rFonts w:ascii="CMU Serif" w:hAnsi="CMU Serif" w:cs="CMU Serif"/>
+          <w:color w:val="000000" w:themeColor="text1"/>
+        </w:rPr>
+      </w:pPr>
+    </w:p>
+    <w:p>
+      <w:pPr>
+        <w:spacing w:line="276" w:lineRule="auto"/>
+        <w:jc w:val="center"/>
+        <w:rPr>
+          <w:rFonts w:ascii="CMU Serif" w:hAnsi="CMU Serif" w:cs="CMU Serif"/>
+          <w:color w:val="000000" w:themeColor="text1"/>
+        </w:rPr>
+      </w:pPr>
+      <w:r>
+        <w:rPr>
+          <w:rFonts w:ascii="CMU Serif" w:hAnsi="CMU Serif" w:cs="CMU Serif"/>
+          <w:noProof/>
+          <w:color w:val="000000" w:themeColor="text1"/>
+          <w:shd w:val="clear" w:color="auto" w:fill="FFFFFF"/>
+        </w:rPr>
+        <w:lastRenderedPageBreak/>
+        <w:drawing>
+          <wp:inline distT="0" distB="0" distL="0" distR="0" wp14:anchorId="75EC0D52" wp14:editId="46B26B24">
+            <wp:extent cx="5058795" cy="3314700"/>
+            <wp:effectExtent l="0" t="0" r="8890" b="0"/>
+            <wp:docPr id="15" name="Picture 15" descr="Map&#10;&#10;Description automatically generated with low confidence"/>
+            <wp:cNvGraphicFramePr>
+              <a:graphicFrameLocks xmlns:a="http://schemas.openxmlformats.org/drawingml/2006/main" noChangeAspect="1"/>
+            </wp:cNvGraphicFramePr>
+            <a:graphic xmlns:a="http://schemas.openxmlformats.org/drawingml/2006/main">
+              <a:graphicData uri="http://schemas.openxmlformats.org/drawingml/2006/picture">
+                <pic:pic xmlns:pic="http://schemas.openxmlformats.org/drawingml/2006/picture">
+                  <pic:nvPicPr>
+                    <pic:cNvPr id="10" name="Picture 10" descr="Map&#10;&#10;Description automatically generated with low confidence"/>
+                    <pic:cNvPicPr/>
+                  </pic:nvPicPr>
+                  <pic:blipFill>
+                    <a:blip r:embed="rId15">
+                      <a:extLst>
+                        <a:ext uri="{28A0092B-C50C-407E-A947-70E740481C1C}">
+                          <a14:useLocalDpi xmlns:a14="http://schemas.microsoft.com/office/drawing/2010/main" val="0"/>
+                        </a:ext>
+                      </a:extLst>
+                    </a:blip>
+                    <a:stretch>
+                      <a:fillRect/>
+                    </a:stretch>
+                  </pic:blipFill>
+                  <pic:spPr>
+                    <a:xfrm>
+                      <a:off x="0" y="0"/>
+                      <a:ext cx="5069361" cy="3321623"/>
+                    </a:xfrm>
+                    <a:prstGeom prst="rect">
+                      <a:avLst/>
+                    </a:prstGeom>
+                  </pic:spPr>
+                </pic:pic>
+              </a:graphicData>
+            </a:graphic>
+          </wp:inline>
+        </w:drawing>
+      </w:r>
+    </w:p>
+    <w:p>
+      <w:pPr>
+        <w:spacing w:line="276" w:lineRule="auto"/>
+        <w:rPr>
+          <w:rFonts w:ascii="CMU Serif" w:hAnsi="CMU Serif" w:cs="CMU Serif"/>
+          <w:color w:val="000000" w:themeColor="text1"/>
+        </w:rPr>
+      </w:pPr>
+    </w:p>
+    <w:p>
+      <w:pPr>
+        <w:spacing w:line="276" w:lineRule="auto"/>
+        <w:jc w:val="both"/>
+        <w:rPr>
+          <w:rFonts w:ascii="CMU Serif" w:hAnsi="CMU Serif" w:cs="CMU Serif"/>
+          <w:color w:val="000000" w:themeColor="text1"/>
+        </w:rPr>
+      </w:pPr>
+      <w:r>
+        <w:rPr>
+          <w:rFonts w:ascii="CMU Serif" w:hAnsi="CMU Serif" w:cs="CMU Serif"/>
+          <w:color w:val="000000" w:themeColor="text1"/>
+        </w:rPr>
+        <w:t>This phenomenon can be linked to a study conducted in 2021 by</w:t>
+      </w:r>
+      <w:r>
+        <w:rPr>
+          <w:rFonts w:ascii="CMU Serif" w:hAnsi="CMU Serif" w:cs="CMU Serif"/>
+          <w:color w:val="000000" w:themeColor="text1"/>
+        </w:rPr>
+        <w:t xml:space="preserve"> </w:t>
+      </w:r>
+      <w:r>
+        <w:rPr>
+          <w:rFonts w:ascii="CMU Serif" w:hAnsi="CMU Serif" w:cs="CMU Serif"/>
+          <w:color w:val="000000" w:themeColor="text1"/>
+        </w:rPr>
+        <w:t>You and</w:t>
+      </w:r>
+      <w:r>
+        <w:rPr>
+          <w:rFonts w:ascii="CMU Serif" w:hAnsi="CMU Serif" w:cs="CMU Serif"/>
+          <w:color w:val="000000" w:themeColor="text1"/>
+        </w:rPr>
+        <w:t xml:space="preserve"> </w:t>
+      </w:r>
+      <w:r>
+        <w:rPr>
+          <w:rFonts w:ascii="CMU Serif" w:hAnsi="CMU Serif" w:cs="CMU Serif"/>
+          <w:color w:val="000000" w:themeColor="text1"/>
+        </w:rPr>
+        <w:t xml:space="preserve">Ting which showed that in the period 1979 – 2018, </w:t>
+      </w:r>
+      <w:r>
+        <w:rPr>
+          <w:rFonts w:ascii="CMU Serif" w:hAnsi="CMU Serif" w:cs="CMU Serif"/>
+          <w:color w:val="000000" w:themeColor="text1"/>
+        </w:rPr>
+        <w:t>the secular variation of rainfall extremes over India is characterized by a dipole-like pattern with increased rainfall extremes over south-central India and decreased rainfall extremes over north-central India.</w:t>
+      </w:r>
+    </w:p>
+    <w:p>
+      <w:pPr>
+        <w:spacing w:line="276" w:lineRule="auto"/>
+        <w:jc w:val="both"/>
+        <w:rPr>
+          <w:rFonts w:ascii="CMU Serif" w:hAnsi="CMU Serif" w:cs="CMU Serif"/>
+          <w:color w:val="000000" w:themeColor="text1"/>
+        </w:rPr>
+      </w:pPr>
+      <w:r>
+        <w:rPr>
+          <w:rFonts w:ascii="CMU Serif" w:hAnsi="CMU Serif" w:cs="CMU Serif"/>
+          <w:noProof/>
+          <w:color w:val="000000" w:themeColor="text1"/>
+        </w:rPr>
+        <w:drawing>
+          <wp:anchor distT="0" distB="0" distL="114300" distR="114300" simplePos="0" relativeHeight="251658240" behindDoc="1" locked="0" layoutInCell="1" allowOverlap="1" wp14:anchorId="4885D836" wp14:editId="7721A628">
+            <wp:simplePos x="0" y="0"/>
+            <wp:positionH relativeFrom="column">
+              <wp:posOffset>3079394</wp:posOffset>
+            </wp:positionH>
+            <wp:positionV relativeFrom="paragraph">
+              <wp:posOffset>6223</wp:posOffset>
+            </wp:positionV>
+            <wp:extent cx="2799080" cy="3154045"/>
+            <wp:effectExtent l="0" t="0" r="1270" b="8255"/>
+            <wp:wrapTight wrapText="bothSides">
+              <wp:wrapPolygon edited="0">
+                <wp:start x="0" y="0"/>
+                <wp:lineTo x="0" y="21526"/>
+                <wp:lineTo x="21463" y="21526"/>
+                <wp:lineTo x="21463" y="0"/>
+                <wp:lineTo x="0" y="0"/>
+              </wp:wrapPolygon>
+            </wp:wrapTight>
+            <wp:docPr id="21" name="Picture 21"/>
+            <wp:cNvGraphicFramePr>
+              <a:graphicFrameLocks xmlns:a="http://schemas.openxmlformats.org/drawingml/2006/main" noChangeAspect="1"/>
+            </wp:cNvGraphicFramePr>
+            <a:graphic xmlns:a="http://schemas.openxmlformats.org/drawingml/2006/main">
+              <a:graphicData uri="http://schemas.openxmlformats.org/drawingml/2006/picture">
+                <pic:pic xmlns:pic="http://schemas.openxmlformats.org/drawingml/2006/picture">
+                  <pic:nvPicPr>
+                    <pic:cNvPr id="0" name="Picture 3"/>
+                    <pic:cNvPicPr>
+                      <a:picLocks noChangeAspect="1" noChangeArrowheads="1"/>
+                    </pic:cNvPicPr>
+                  </pic:nvPicPr>
+                  <pic:blipFill>
+                    <a:blip r:embed="rId16" cstate="print">
+                      <a:extLst>
+                        <a:ext uri="{28A0092B-C50C-407E-A947-70E740481C1C}">
+                          <a14:useLocalDpi xmlns:a14="http://schemas.microsoft.com/office/drawing/2010/main" val="0"/>
+                        </a:ext>
+                      </a:extLst>
+                    </a:blip>
+                    <a:srcRect/>
+                    <a:stretch>
+                      <a:fillRect/>
+                    </a:stretch>
+                  </pic:blipFill>
+                  <pic:spPr bwMode="auto">
+                    <a:xfrm>
+                      <a:off x="0" y="0"/>
+                      <a:ext cx="2799080" cy="3154045"/>
+                    </a:xfrm>
+                    <a:prstGeom prst="rect">
+                      <a:avLst/>
+                    </a:prstGeom>
+                    <a:noFill/>
+                    <a:ln>
+                      <a:noFill/>
+                    </a:ln>
+                  </pic:spPr>
+                </pic:pic>
+              </a:graphicData>
+            </a:graphic>
+            <wp14:sizeRelH relativeFrom="margin">
+              <wp14:pctWidth>0</wp14:pctWidth>
+            </wp14:sizeRelH>
+            <wp14:sizeRelV relativeFrom="margin">
+              <wp14:pctHeight>0</wp14:pctHeight>
+            </wp14:sizeRelV>
+          </wp:anchor>
+        </w:drawing>
+      </w:r>
+      <w:r>
+        <w:rPr>
+          <w:rFonts w:ascii="CMU Serif" w:hAnsi="CMU Serif" w:cs="CMU Serif"/>
+          <w:color w:val="000000" w:themeColor="text1"/>
+        </w:rPr>
+        <w:t xml:space="preserve">It shows </w:t>
+      </w:r>
+      <w:r>
+        <w:rPr>
+          <w:rFonts w:ascii="CMU Serif" w:hAnsi="CMU Serif" w:cs="CMU Serif"/>
+          <w:color w:val="000000" w:themeColor="text1"/>
+        </w:rPr>
+        <w:t>that, since the inception of satellite records in the late 1970s, the pathways of low-pressure systems have experienced a southward shift. The study's map, as seen below, demonstrates the altered systems that contribute to heightened precipitation events (represented by blue dots) along a southeastern to northwestern corridor, spanning from Andhra Pradesh to Rajasthan, and potentially extending into Pakistan.</w:t>
+      </w:r>
+    </w:p>
+    <w:p>
+      <w:pPr>
+        <w:spacing w:line="276" w:lineRule="auto"/>
+        <w:jc w:val="center"/>
+        <w:rPr>
+          <w:rFonts w:ascii="CMU Serif" w:hAnsi="CMU Serif" w:cs="CMU Serif"/>
+          <w:color w:val="000000" w:themeColor="text1"/>
+        </w:rPr>
+      </w:pPr>
+    </w:p>
+    <w:p>
+      <w:pPr>
+        <w:spacing w:line="276" w:lineRule="auto"/>
+        <w:rPr>
+          <w:rFonts w:ascii="CMU Serif" w:hAnsi="CMU Serif" w:cs="CMU Serif"/>
+          <w:b/>
+          <w:bCs/>
+          <w:color w:val="000000" w:themeColor="text1"/>
+        </w:rPr>
+      </w:pPr>
+      <w:r>
+        <w:rPr>
+          <w:rFonts w:ascii="CMU Serif" w:hAnsi="CMU Serif" w:cs="CMU Serif"/>
+          <w:b/>
+          <w:bCs/>
+          <w:color w:val="000000" w:themeColor="text1"/>
+        </w:rPr>
+        <w:br w:type="page"/>
+      </w:r>
+    </w:p>
+    <w:p>
+      <w:pPr>
+        <w:spacing w:line="276" w:lineRule="auto"/>
+        <w:rPr>
+          <w:rFonts w:ascii="CMU Serif" w:hAnsi="CMU Serif" w:cs="CMU Serif"/>
+          <w:color w:val="000000" w:themeColor="text1"/>
+          <w:sz w:val="32"/>
+          <w:szCs w:val="32"/>
+        </w:rPr>
+      </w:pPr>
+      <w:r>
+        <w:rPr>
+          <w:rFonts w:ascii="CMU Serif" w:hAnsi="CMU Serif" w:cs="CMU Serif"/>
+          <w:b/>
+          <w:bCs/>
+          <w:color w:val="000000" w:themeColor="text1"/>
+          <w:sz w:val="32"/>
+          <w:szCs w:val="32"/>
+        </w:rPr>
+        <w:lastRenderedPageBreak/>
+        <w:t>Global Warming and Heat Waves</w:t>
+      </w:r>
+    </w:p>
+    <w:p>
+      <w:pPr>
+        <w:spacing w:line="276" w:lineRule="auto"/>
+        <w:jc w:val="both"/>
+        <w:rPr>
+          <w:rFonts w:ascii="CMU Serif" w:hAnsi="CMU Serif" w:cs="CMU Serif"/>
+          <w:color w:val="000000" w:themeColor="text1"/>
+        </w:rPr>
+      </w:pPr>
+      <w:r>
+        <w:rPr>
+          <w:rFonts w:ascii="CMU Serif" w:hAnsi="CMU Serif" w:cs="CMU Serif"/>
+          <w:color w:val="000000" w:themeColor="text1"/>
+        </w:rPr>
+        <w:t xml:space="preserve">The </w:t>
+      </w:r>
+      <w:r>
+        <w:rPr>
+          <w:rFonts w:ascii="CMU Serif" w:hAnsi="CMU Serif" w:cs="CMU Serif"/>
+          <w:color w:val="000000" w:themeColor="text1"/>
+        </w:rPr>
+        <w:t>2022 heat wave in India and Pakistan</w:t>
+      </w:r>
+      <w:r>
+        <w:rPr>
+          <w:rFonts w:ascii="CMU Serif" w:hAnsi="CMU Serif" w:cs="CMU Serif"/>
+          <w:color w:val="000000" w:themeColor="text1"/>
+        </w:rPr>
+        <w:t xml:space="preserve"> resulted in </w:t>
+      </w:r>
+      <w:r>
+        <w:rPr>
+          <w:rFonts w:ascii="CMU Serif" w:hAnsi="CMU Serif" w:cs="CMU Serif"/>
+          <w:color w:val="000000" w:themeColor="text1"/>
+        </w:rPr>
+        <w:t>hottest March in the subcontinent since 1901</w:t>
+      </w:r>
+      <w:r>
+        <w:rPr>
+          <w:rFonts w:ascii="CMU Serif" w:hAnsi="CMU Serif" w:cs="CMU Serif"/>
+          <w:color w:val="000000" w:themeColor="text1"/>
+        </w:rPr>
+        <w:t xml:space="preserve">. </w:t>
+      </w:r>
+      <w:r>
+        <w:rPr>
+          <w:rFonts w:ascii="CMU Serif" w:hAnsi="CMU Serif" w:cs="CMU Serif"/>
+          <w:color w:val="000000" w:themeColor="text1"/>
+        </w:rPr>
+        <w:t>The historical temperature from the PMD archives</w:t>
+      </w:r>
+      <w:r>
+        <w:rPr>
+          <w:rFonts w:ascii="CMU Serif" w:hAnsi="CMU Serif" w:cs="CMU Serif"/>
+          <w:color w:val="000000" w:themeColor="text1"/>
+        </w:rPr>
+        <w:t xml:space="preserve"> </w:t>
+      </w:r>
+      <w:r>
+        <w:rPr>
+          <w:rFonts w:ascii="CMU Serif" w:hAnsi="CMU Serif" w:cs="CMU Serif"/>
+          <w:color w:val="000000" w:themeColor="text1"/>
+        </w:rPr>
+        <w:t>of Pakistan revealed the anomalous nature of 2022 temperature</w:t>
+      </w:r>
+      <w:r>
+        <w:rPr>
+          <w:rFonts w:ascii="CMU Serif" w:hAnsi="CMU Serif" w:cs="CMU Serif"/>
+          <w:color w:val="000000" w:themeColor="text1"/>
+        </w:rPr>
+        <w:t xml:space="preserve"> between March and May</w:t>
+      </w:r>
+      <w:r>
+        <w:rPr>
+          <w:rFonts w:ascii="CMU Serif" w:hAnsi="CMU Serif" w:cs="CMU Serif"/>
+          <w:color w:val="000000" w:themeColor="text1"/>
+        </w:rPr>
+        <w:t>.</w:t>
+      </w:r>
+      <w:r>
+        <w:rPr>
+          <w:rFonts w:ascii="CMU Serif" w:hAnsi="CMU Serif" w:cs="CMU Serif"/>
+          <w:color w:val="000000" w:themeColor="text1"/>
+        </w:rPr>
+        <w:t xml:space="preserve"> Figure X shows the monthly temperatures up till February 2023.</w:t>
+      </w:r>
+    </w:p>
+    <w:p>
+      <w:pPr>
+        <w:spacing w:line="276" w:lineRule="auto"/>
+        <w:rPr>
+          <w:rFonts w:ascii="CMU Serif" w:hAnsi="CMU Serif" w:cs="CMU Serif"/>
+          <w:color w:val="000000" w:themeColor="text1"/>
+        </w:rPr>
+      </w:pPr>
+    </w:p>
+    <w:p>
+      <w:pPr>
+        <w:spacing w:line="276" w:lineRule="auto"/>
+        <w:jc w:val="center"/>
+        <w:rPr>
+          <w:rFonts w:ascii="CMU Serif" w:hAnsi="CMU Serif" w:cs="CMU Serif"/>
+          <w:color w:val="000000" w:themeColor="text1"/>
+        </w:rPr>
+      </w:pPr>
+      <w:r>
+        <w:rPr>
+          <w:rFonts w:ascii="CMU Serif" w:hAnsi="CMU Serif" w:cs="CMU Serif"/>
+          <w:noProof/>
+          <w:color w:val="000000" w:themeColor="text1"/>
+        </w:rPr>
+        <w:drawing>
+          <wp:inline distT="0" distB="0" distL="0" distR="0" wp14:anchorId="6DA6E925" wp14:editId="0B39A26E">
+            <wp:extent cx="5133157" cy="3108960"/>
+            <wp:effectExtent l="0" t="0" r="0" b="0"/>
+            <wp:docPr id="24" name="Picture 24"/>
+            <wp:cNvGraphicFramePr>
+              <a:graphicFrameLocks xmlns:a="http://schemas.openxmlformats.org/drawingml/2006/main" noChangeAspect="1"/>
+            </wp:cNvGraphicFramePr>
+            <a:graphic xmlns:a="http://schemas.openxmlformats.org/drawingml/2006/main">
+              <a:graphicData uri="http://schemas.openxmlformats.org/drawingml/2006/picture">
+                <pic:pic xmlns:pic="http://schemas.openxmlformats.org/drawingml/2006/picture">
+                  <pic:nvPicPr>
+                    <pic:cNvPr id="5" name="Picture 5"/>
+                    <pic:cNvPicPr/>
+                  </pic:nvPicPr>
+                  <pic:blipFill>
+                    <a:blip r:embed="rId17">
+                      <a:extLst>
+                        <a:ext uri="{28A0092B-C50C-407E-A947-70E740481C1C}">
+                          <a14:useLocalDpi xmlns:a14="http://schemas.microsoft.com/office/drawing/2010/main" val="0"/>
+                        </a:ext>
+                      </a:extLst>
+                    </a:blip>
+                    <a:stretch>
+                      <a:fillRect/>
+                    </a:stretch>
+                  </pic:blipFill>
+                  <pic:spPr>
+                    <a:xfrm>
+                      <a:off x="0" y="0"/>
+                      <a:ext cx="5138331" cy="3112094"/>
+                    </a:xfrm>
+                    <a:prstGeom prst="rect">
+                      <a:avLst/>
+                    </a:prstGeom>
+                  </pic:spPr>
+                </pic:pic>
+              </a:graphicData>
+            </a:graphic>
+          </wp:inline>
+        </w:drawing>
+      </w:r>
+    </w:p>
+    <w:p>
+      <w:pPr>
+        <w:tabs>
+          <w:tab w:val="left" w:pos="1025"/>
+          <w:tab w:val="center" w:pos="4680"/>
+        </w:tabs>
+        <w:spacing w:line="276" w:lineRule="auto"/>
+        <w:jc w:val="both"/>
+        <w:rPr>
+          <w:rFonts w:ascii="CMU Serif" w:hAnsi="CMU Serif" w:cs="CMU Serif"/>
+          <w:color w:val="000000" w:themeColor="text1"/>
+        </w:rPr>
+      </w:pPr>
+      <w:r>
+        <w:rPr>
+          <w:rFonts w:ascii="CMU Serif" w:hAnsi="CMU Serif" w:cs="CMU Serif"/>
+          <w:color w:val="000000" w:themeColor="text1"/>
+        </w:rPr>
+        <w:br w:type="page"/>
+      </w:r>
+      <w:r>
+        <w:rPr>
+          <w:rFonts w:ascii="CMU Serif" w:hAnsi="CMU Serif" w:cs="CMU Serif"/>
+          <w:color w:val="000000" w:themeColor="text1"/>
+        </w:rPr>
+        <w:lastRenderedPageBreak/>
+        <w:t>Figure Z shows visualizes the trend in the average annual temperature of Pakistan from 1901 – 2022. The trend shows a sharp rise in temperatures in the last two decades as a result of global warming. The meteoric rise in the average temperature in 2022 can also be observed.</w:t>
+      </w:r>
+    </w:p>
+    <w:p>
+      <w:pPr>
+        <w:tabs>
+          <w:tab w:val="left" w:pos="1025"/>
+          <w:tab w:val="center" w:pos="4680"/>
+        </w:tabs>
+        <w:spacing w:line="276" w:lineRule="auto"/>
+        <w:jc w:val="center"/>
+        <w:rPr>
+          <w:rFonts w:ascii="CMU Serif" w:hAnsi="CMU Serif" w:cs="CMU Serif"/>
+          <w:color w:val="000000" w:themeColor="text1"/>
+        </w:rPr>
+      </w:pPr>
+      <w:r>
+        <w:rPr>
+          <w:rFonts w:ascii="CMU Serif" w:hAnsi="CMU Serif" w:cs="CMU Serif"/>
+          <w:noProof/>
+          <w:color w:val="000000" w:themeColor="text1"/>
+        </w:rPr>
+        <w:drawing>
+          <wp:inline distT="0" distB="0" distL="0" distR="0" wp14:anchorId="72468D01" wp14:editId="516983CA">
+            <wp:extent cx="4637837" cy="2882296"/>
+            <wp:effectExtent l="0" t="0" r="0" b="0"/>
+            <wp:docPr id="25" name="Picture 25" descr="A picture containing text, antenna&#10;&#10;Description automatically generated"/>
+            <wp:cNvGraphicFramePr>
+              <a:graphicFrameLocks xmlns:a="http://schemas.openxmlformats.org/drawingml/2006/main" noChangeAspect="1"/>
+            </wp:cNvGraphicFramePr>
+            <a:graphic xmlns:a="http://schemas.openxmlformats.org/drawingml/2006/main">
+              <a:graphicData uri="http://schemas.openxmlformats.org/drawingml/2006/picture">
+                <pic:pic xmlns:pic="http://schemas.openxmlformats.org/drawingml/2006/picture">
+                  <pic:nvPicPr>
+                    <pic:cNvPr id="25" name="Picture 25" descr="A picture containing text, antenna&#10;&#10;Description automatically generated"/>
+                    <pic:cNvPicPr/>
+                  </pic:nvPicPr>
+                  <pic:blipFill>
+                    <a:blip r:embed="rId18">
+                      <a:extLst>
+                        <a:ext uri="{28A0092B-C50C-407E-A947-70E740481C1C}">
+                          <a14:useLocalDpi xmlns:a14="http://schemas.microsoft.com/office/drawing/2010/main" val="0"/>
+                        </a:ext>
+                      </a:extLst>
+                    </a:blip>
+                    <a:stretch>
+                      <a:fillRect/>
+                    </a:stretch>
+                  </pic:blipFill>
+                  <pic:spPr>
+                    <a:xfrm>
+                      <a:off x="0" y="0"/>
+                      <a:ext cx="4655040" cy="2892987"/>
+                    </a:xfrm>
+                    <a:prstGeom prst="rect">
+                      <a:avLst/>
+                    </a:prstGeom>
+                  </pic:spPr>
+                </pic:pic>
+              </a:graphicData>
+            </a:graphic>
+          </wp:inline>
+        </w:drawing>
+      </w:r>
+    </w:p>
+    <w:p>
+      <w:pPr>
+        <w:spacing w:line="276" w:lineRule="auto"/>
+        <w:jc w:val="both"/>
+        <w:rPr>
+          <w:rFonts w:ascii="CMU Serif" w:hAnsi="CMU Serif" w:cs="CMU Serif"/>
+          <w:color w:val="000000" w:themeColor="text1"/>
+        </w:rPr>
+      </w:pPr>
+      <w:r>
+        <w:rPr>
+          <w:rFonts w:ascii="CMU Serif" w:hAnsi="CMU Serif" w:cs="CMU Serif"/>
+          <w:color w:val="000000" w:themeColor="text1"/>
+        </w:rPr>
+        <w:t xml:space="preserve">In order to </w:t>
+      </w:r>
+      <w:r>
+        <w:rPr>
+          <w:rFonts w:ascii="CMU Serif" w:hAnsi="CMU Serif" w:cs="CMU Serif"/>
+          <w:color w:val="000000" w:themeColor="text1"/>
+        </w:rPr>
+        <w:t xml:space="preserve">explore whether such temperature anomalies can be predicted, temperatures </w:t>
+      </w:r>
+      <w:r>
+        <w:rPr>
+          <w:rFonts w:ascii="CMU Serif" w:hAnsi="CMU Serif" w:cs="CMU Serif"/>
+          <w:color w:val="000000" w:themeColor="text1"/>
+        </w:rPr>
+        <w:t>from 20</w:t>
+      </w:r>
+      <w:r>
+        <w:rPr>
+          <w:rFonts w:ascii="CMU Serif" w:hAnsi="CMU Serif" w:cs="CMU Serif"/>
+          <w:color w:val="000000" w:themeColor="text1"/>
+        </w:rPr>
+        <w:t>10</w:t>
+      </w:r>
+      <w:r>
+        <w:rPr>
+          <w:rFonts w:ascii="CMU Serif" w:hAnsi="CMU Serif" w:cs="CMU Serif"/>
+          <w:color w:val="000000" w:themeColor="text1"/>
+        </w:rPr>
+        <w:t xml:space="preserve"> – 2022</w:t>
+      </w:r>
+      <w:r>
+        <w:rPr>
+          <w:rFonts w:ascii="CMU Serif" w:hAnsi="CMU Serif" w:cs="CMU Serif"/>
+          <w:color w:val="000000" w:themeColor="text1"/>
+        </w:rPr>
+        <w:t xml:space="preserve"> were forecasted </w:t>
+      </w:r>
+      <w:r>
+        <w:rPr>
+          <w:rFonts w:ascii="CMU Serif" w:hAnsi="CMU Serif" w:cs="CMU Serif"/>
+          <w:color w:val="000000" w:themeColor="text1"/>
+        </w:rPr>
+        <w:t>using LSTM neural network</w:t>
+      </w:r>
+      <w:r>
+        <w:rPr>
+          <w:rFonts w:ascii="CMU Serif" w:hAnsi="CMU Serif" w:cs="CMU Serif"/>
+          <w:color w:val="000000" w:themeColor="text1"/>
+        </w:rPr>
+        <w:t>. LSTMs have shown to give better performance than the traditional ARIMA and SARIMA in the domain of time series forecasting</w:t>
+      </w:r>
+      <w:r>
+        <w:rPr>
+          <w:rFonts w:ascii="CMU Serif" w:hAnsi="CMU Serif" w:cs="CMU Serif"/>
+          <w:color w:val="000000" w:themeColor="text1"/>
+        </w:rPr>
+        <w:t xml:space="preserve"> (Feng, 2022)</w:t>
+      </w:r>
+    </w:p>
+    <w:p>
+      <w:pPr>
+        <w:tabs>
+          <w:tab w:val="left" w:pos="1025"/>
+          <w:tab w:val="center" w:pos="4680"/>
+        </w:tabs>
+        <w:spacing w:line="276" w:lineRule="auto"/>
+        <w:jc w:val="center"/>
+        <w:rPr>
+          <w:rFonts w:ascii="CMU Serif" w:hAnsi="CMU Serif" w:cs="CMU Serif"/>
+          <w:color w:val="000000" w:themeColor="text1"/>
+        </w:rPr>
+      </w:pPr>
+      <w:r>
+        <w:rPr>
+          <w:rFonts w:ascii="CMU Serif" w:hAnsi="CMU Serif" w:cs="CMU Serif"/>
+          <w:noProof/>
+          <w:color w:val="000000" w:themeColor="text1"/>
+        </w:rPr>
+        <w:drawing>
+          <wp:inline distT="0" distB="0" distL="0" distR="0" wp14:anchorId="23E305A5" wp14:editId="2EB69D98">
+            <wp:extent cx="4636008" cy="2712262"/>
+            <wp:effectExtent l="0" t="0" r="0" b="0"/>
+            <wp:docPr id="28" name="Picture 28"/>
+            <wp:cNvGraphicFramePr>
+              <a:graphicFrameLocks xmlns:a="http://schemas.openxmlformats.org/drawingml/2006/main" noChangeAspect="1"/>
+            </wp:cNvGraphicFramePr>
+            <a:graphic xmlns:a="http://schemas.openxmlformats.org/drawingml/2006/main">
+              <a:graphicData uri="http://schemas.openxmlformats.org/drawingml/2006/picture">
+                <pic:pic xmlns:pic="http://schemas.openxmlformats.org/drawingml/2006/picture">
+                  <pic:nvPicPr>
+                    <pic:cNvPr id="28" name="Picture 28"/>
+                    <pic:cNvPicPr/>
+                  </pic:nvPicPr>
+                  <pic:blipFill>
+                    <a:blip r:embed="rId19">
+                      <a:extLst>
+                        <a:ext uri="{28A0092B-C50C-407E-A947-70E740481C1C}">
+                          <a14:useLocalDpi xmlns:a14="http://schemas.microsoft.com/office/drawing/2010/main" val="0"/>
+                        </a:ext>
+                      </a:extLst>
+                    </a:blip>
+                    <a:stretch>
+                      <a:fillRect/>
+                    </a:stretch>
+                  </pic:blipFill>
+                  <pic:spPr>
+                    <a:xfrm>
+                      <a:off x="0" y="0"/>
+                      <a:ext cx="4636008" cy="2712262"/>
+                    </a:xfrm>
+                    <a:prstGeom prst="rect">
+                      <a:avLst/>
+                    </a:prstGeom>
+                  </pic:spPr>
+                </pic:pic>
+              </a:graphicData>
+            </a:graphic>
+          </wp:inline>
+        </w:drawing>
+      </w:r>
+    </w:p>
+    <w:p>
+      <w:pPr>
+        <w:rPr>
+          <w:rFonts w:ascii="CMU Serif" w:hAnsi="CMU Serif" w:cs="CMU Serif"/>
+          <w:b/>
+          <w:bCs/>
+          <w:color w:val="000000" w:themeColor="text1"/>
+        </w:rPr>
+      </w:pPr>
+      <w:r>
+        <w:rPr>
+          <w:rFonts w:ascii="CMU Serif" w:hAnsi="CMU Serif" w:cs="CMU Serif"/>
+          <w:b/>
+          <w:bCs/>
+          <w:color w:val="000000" w:themeColor="text1"/>
+        </w:rPr>
+        <w:br w:type="page"/>
+      </w:r>
+    </w:p>
+    <w:p>
+      <w:pPr>
+        <w:spacing w:line="276" w:lineRule="auto"/>
+        <w:rPr>
+          <w:rFonts w:ascii="CMU Serif" w:hAnsi="CMU Serif" w:cs="CMU Serif"/>
+          <w:b/>
+          <w:bCs/>
+          <w:color w:val="000000" w:themeColor="text1"/>
+        </w:rPr>
+      </w:pPr>
+      <w:r>
+        <w:rPr>
+          <w:rFonts w:ascii="CMU Serif" w:hAnsi="CMU Serif" w:cs="CMU Serif"/>
+          <w:b/>
+          <w:bCs/>
+          <w:color w:val="000000" w:themeColor="text1"/>
+          <w:sz w:val="32"/>
+          <w:szCs w:val="32"/>
+        </w:rPr>
+        <w:lastRenderedPageBreak/>
+        <w:t>Conclusion</w:t>
+      </w:r>
+    </w:p>
+    <w:p>
+      <w:pPr>
+        <w:tabs>
+          <w:tab w:val="left" w:pos="1025"/>
+          <w:tab w:val="center" w:pos="4680"/>
+        </w:tabs>
+        <w:spacing w:line="276" w:lineRule="auto"/>
+        <w:rPr>
+          <w:rFonts w:ascii="CMU Serif" w:hAnsi="CMU Serif" w:cs="CMU Serif"/>
+          <w:color w:val="000000" w:themeColor="text1"/>
+        </w:rPr>
+      </w:pPr>
+    </w:p>
+    <w:p>
+      <w:pPr>
+        <w:tabs>
+          <w:tab w:val="left" w:pos="1025"/>
+          <w:tab w:val="center" w:pos="4680"/>
+        </w:tabs>
+        <w:spacing w:line="276" w:lineRule="auto"/>
+        <w:rPr>
+          <w:rFonts w:ascii="CMU Serif" w:hAnsi="CMU Serif" w:cs="CMU Serif"/>
+          <w:color w:val="000000" w:themeColor="text1"/>
+        </w:rPr>
+      </w:pPr>
+    </w:p>
+    <w:p>
+      <w:pPr>
+        <w:spacing w:line="276" w:lineRule="auto"/>
+        <w:rPr>
+          <w:rFonts w:ascii="CMU Serif" w:hAnsi="CMU Serif" w:cs="CMU Serif"/>
+          <w:color w:val="000000" w:themeColor="text1"/>
+        </w:rPr>
+      </w:pPr>
+      <w:r>
+        <w:rPr>
+          <w:rFonts w:ascii="CMU Serif" w:hAnsi="CMU Serif" w:cs="CMU Serif"/>
+          <w:color w:val="000000" w:themeColor="text1"/>
+        </w:rPr>
+        <w:br w:type="page"/>
+      </w:r>
+    </w:p>
+    <w:p>
+      <w:pPr>
+        <w:spacing w:line="276" w:lineRule="auto"/>
+        <w:rPr>
+          <w:rFonts w:ascii="CMU Serif" w:hAnsi="CMU Serif" w:cs="CMU Serif"/>
+          <w:color w:val="000000" w:themeColor="text1"/>
+        </w:rPr>
+      </w:pPr>
+    </w:p>
+    <w:p>
+      <w:pPr>
+        <w:pStyle w:val="NormalWeb"/>
+        <w:shd w:val="clear" w:color="auto" w:fill="FFFFFF"/>
+        <w:spacing w:before="0" w:beforeAutospacing="0" w:after="210" w:afterAutospacing="0" w:line="276" w:lineRule="auto"/>
+        <w:rPr>
+          <w:rFonts w:ascii="CMU Serif" w:hAnsi="CMU Serif" w:cs="CMU Serif"/>
+          <w:color w:val="000000" w:themeColor="text1"/>
+          <w:sz w:val="22"/>
+          <w:szCs w:val="22"/>
+          <w:shd w:val="clear" w:color="auto" w:fill="FFFFFF"/>
+        </w:rPr>
+      </w:pPr>
+    </w:p>
+    <w:p>
+      <w:pPr>
+        <w:spacing w:line="276" w:lineRule="auto"/>
+        <w:rPr>
+          <w:rFonts w:ascii="CMU Serif" w:hAnsi="CMU Serif" w:cs="CMU Serif"/>
+          <w:b/>
+          <w:bCs/>
+          <w:color w:val="000000" w:themeColor="text1"/>
+          <w:sz w:val="32"/>
+          <w:szCs w:val="32"/>
+          <w:shd w:val="clear" w:color="auto" w:fill="FFFFFF"/>
+        </w:rPr>
+      </w:pPr>
+      <w:r>
+        <w:rPr>
+          <w:rFonts w:ascii="CMU Serif" w:hAnsi="CMU Serif" w:cs="CMU Serif"/>
+          <w:b/>
+          <w:bCs/>
+          <w:color w:val="000000" w:themeColor="text1"/>
+          <w:sz w:val="32"/>
+          <w:szCs w:val="32"/>
+        </w:rPr>
+        <w:t>Refe</w:t>
+      </w:r>
+      <w:r>
+        <w:rPr>
+          <w:rFonts w:ascii="CMU Serif" w:hAnsi="CMU Serif" w:cs="CMU Serif"/>
+          <w:b/>
+          <w:bCs/>
+          <w:color w:val="000000" w:themeColor="text1"/>
+          <w:sz w:val="32"/>
+          <w:szCs w:val="32"/>
+        </w:rPr>
+        <w:t>re</w:t>
+      </w:r>
+      <w:r>
+        <w:rPr>
+          <w:rFonts w:ascii="CMU Serif" w:hAnsi="CMU Serif" w:cs="CMU Serif"/>
+          <w:b/>
+          <w:bCs/>
+          <w:color w:val="000000" w:themeColor="text1"/>
+          <w:sz w:val="32"/>
+          <w:szCs w:val="32"/>
+        </w:rPr>
+        <w:t>nce</w:t>
+      </w:r>
+      <w:r>
+        <w:rPr>
+          <w:rFonts w:ascii="CMU Serif" w:hAnsi="CMU Serif" w:cs="CMU Serif"/>
+          <w:b/>
+          <w:bCs/>
+          <w:color w:val="000000" w:themeColor="text1"/>
+          <w:sz w:val="32"/>
+          <w:szCs w:val="32"/>
+        </w:rPr>
+        <w:t>s</w:t>
+      </w:r>
+    </w:p>
+    <w:p>
+      <w:pPr>
+        <w:spacing w:line="276" w:lineRule="auto"/>
+        <w:rPr>
+          <w:rFonts w:ascii="CMU Serif" w:hAnsi="CMU Serif" w:cs="CMU Serif"/>
+          <w:color w:val="000000" w:themeColor="text1"/>
+        </w:rPr>
+      </w:pPr>
+      <w:hyperlink r:id="rId20" w:history="1">
+        <w:r>
+          <w:rPr>
+            <w:rStyle w:val="Hyperlink"/>
+            <w:rFonts w:ascii="CMU Serif" w:hAnsi="CMU Serif" w:cs="CMU Serif"/>
+            <w:color w:val="000000" w:themeColor="text1"/>
+          </w:rPr>
+          <w:t>https://doi.org/10.1029/2022EF003230</w:t>
+        </w:r>
+      </w:hyperlink>
+    </w:p>
+    <w:p>
+      <w:pPr>
+        <w:pStyle w:val="NormalWeb"/>
+        <w:shd w:val="clear" w:color="auto" w:fill="FFFFFF"/>
+        <w:spacing w:before="0" w:beforeAutospacing="0" w:after="210" w:afterAutospacing="0" w:line="276" w:lineRule="auto"/>
+        <w:rPr>
+          <w:rFonts w:ascii="CMU Serif" w:hAnsi="CMU Serif" w:cs="CMU Serif"/>
+          <w:color w:val="000000" w:themeColor="text1"/>
+          <w:sz w:val="22"/>
+          <w:szCs w:val="22"/>
+          <w:shd w:val="clear" w:color="auto" w:fill="FFFFFF"/>
+        </w:rPr>
+      </w:pPr>
+      <w:hyperlink r:id="rId21" w:history="1">
+        <w:r>
+          <w:rPr>
+            <w:rStyle w:val="Hyperlink"/>
+            <w:rFonts w:ascii="CMU Serif" w:hAnsi="CMU Serif" w:cs="CMU Serif"/>
+            <w:sz w:val="22"/>
+            <w:szCs w:val="22"/>
+            <w:shd w:val="clear" w:color="auto" w:fill="FFFFFF"/>
+          </w:rPr>
+          <w:t>https://www.unicef.org/emergencies/devastating-floods-pakistan-2022</w:t>
+        </w:r>
+      </w:hyperlink>
+    </w:p>
+    <w:p>
+      <w:pPr>
+        <w:pStyle w:val="NormalWeb"/>
+        <w:shd w:val="clear" w:color="auto" w:fill="FFFFFF"/>
+        <w:spacing w:before="0" w:beforeAutospacing="0" w:after="210" w:afterAutospacing="0" w:line="276" w:lineRule="auto"/>
+        <w:rPr>
+          <w:rFonts w:ascii="CMU Serif" w:hAnsi="CMU Serif" w:cs="CMU Serif"/>
+          <w:color w:val="000000" w:themeColor="text1"/>
+          <w:sz w:val="22"/>
+          <w:szCs w:val="22"/>
+        </w:rPr>
+      </w:pPr>
+      <w:hyperlink r:id="rId22" w:history="1">
+        <w:r>
+          <w:rPr>
+            <w:rStyle w:val="Hyperlink"/>
+            <w:rFonts w:ascii="CMU Serif" w:hAnsi="CMU Serif" w:cs="CMU Serif"/>
+            <w:sz w:val="22"/>
+            <w:szCs w:val="22"/>
+          </w:rPr>
+          <w:t>https://www.carbonbrief.org/climate-change-likely-increased-extreme-rainfall-that-led-to-pakistan-flooding/</w:t>
+        </w:r>
+      </w:hyperlink>
+    </w:p>
+    <w:p>
+      <w:pPr>
+        <w:pStyle w:val="NormalWeb"/>
+        <w:shd w:val="clear" w:color="auto" w:fill="FFFFFF"/>
+        <w:spacing w:before="0" w:beforeAutospacing="0" w:after="210" w:afterAutospacing="0" w:line="276" w:lineRule="auto"/>
+        <w:rPr>
+          <w:rFonts w:ascii="CMU Serif" w:hAnsi="CMU Serif" w:cs="CMU Serif"/>
+          <w:color w:val="000000" w:themeColor="text1"/>
+          <w:sz w:val="22"/>
+          <w:szCs w:val="22"/>
+        </w:rPr>
+      </w:pPr>
+      <w:hyperlink r:id="rId23" w:history="1">
+        <w:r>
+          <w:rPr>
+            <w:rStyle w:val="Hyperlink"/>
+            <w:rFonts w:ascii="CMU Serif" w:hAnsi="CMU Serif" w:cs="CMU Serif"/>
+            <w:color w:val="000000" w:themeColor="text1"/>
+            <w:sz w:val="22"/>
+            <w:szCs w:val="22"/>
+          </w:rPr>
+          <w:t>https://www.usip.org/pub</w:t>
+        </w:r>
+        <w:r>
+          <w:rPr>
+            <w:rStyle w:val="Hyperlink"/>
+            <w:rFonts w:ascii="CMU Serif" w:hAnsi="CMU Serif" w:cs="CMU Serif"/>
+            <w:color w:val="000000" w:themeColor="text1"/>
+            <w:sz w:val="22"/>
+            <w:szCs w:val="22"/>
+          </w:rPr>
+          <w:t>l</w:t>
+        </w:r>
+        <w:r>
+          <w:rPr>
+            <w:rStyle w:val="Hyperlink"/>
+            <w:rFonts w:ascii="CMU Serif" w:hAnsi="CMU Serif" w:cs="CMU Serif"/>
+            <w:color w:val="000000" w:themeColor="text1"/>
+            <w:sz w:val="22"/>
+            <w:szCs w:val="22"/>
+          </w:rPr>
+          <w:t>ications</w:t>
+        </w:r>
+        <w:r>
+          <w:rPr>
+            <w:rStyle w:val="Hyperlink"/>
+            <w:rFonts w:ascii="CMU Serif" w:hAnsi="CMU Serif" w:cs="CMU Serif"/>
+            <w:color w:val="000000" w:themeColor="text1"/>
+            <w:sz w:val="22"/>
+            <w:szCs w:val="22"/>
+          </w:rPr>
+          <w:t>/</w:t>
+        </w:r>
+        <w:r>
+          <w:rPr>
+            <w:rStyle w:val="Hyperlink"/>
+            <w:rFonts w:ascii="CMU Serif" w:hAnsi="CMU Serif" w:cs="CMU Serif"/>
+            <w:color w:val="000000" w:themeColor="text1"/>
+            <w:sz w:val="22"/>
+            <w:szCs w:val="22"/>
+          </w:rPr>
+          <w:t>2022/09/why-pakistan-drowning</w:t>
+        </w:r>
+      </w:hyperlink>
+    </w:p>
+    <w:p>
+      <w:pPr>
+        <w:tabs>
+          <w:tab w:val="left" w:pos="1025"/>
+          <w:tab w:val="center" w:pos="4680"/>
+        </w:tabs>
+        <w:spacing w:line="276" w:lineRule="auto"/>
+        <w:rPr>
+          <w:rFonts w:ascii="CMU Serif" w:hAnsi="CMU Serif" w:cs="CMU Serif"/>
+          <w:color w:val="000000" w:themeColor="text1"/>
+        </w:rPr>
+      </w:pPr>
+      <w:r>
+        <w:rPr>
+          <w:rFonts w:ascii="CMU Serif" w:hAnsi="CMU Serif" w:cs="CMU Serif"/>
+          <w:color w:val="000000" w:themeColor="text1"/>
+        </w:rPr>
+        <w:t>(</w:t>
+      </w:r>
+      <w:hyperlink r:id="rId24" w:history="1">
+        <w:r>
+          <w:rPr>
+            <w:rStyle w:val="Hyperlink"/>
+            <w:rFonts w:ascii="CMU Serif" w:hAnsi="CMU Serif" w:cs="CMU Serif"/>
+            <w:color w:val="000000" w:themeColor="text1"/>
+          </w:rPr>
+          <w:t>https://doi.org/10.3389%2Ffpubh.2022.946563</w:t>
+        </w:r>
+      </w:hyperlink>
+      <w:r>
+        <w:rPr>
+          <w:rFonts w:ascii="CMU Serif" w:hAnsi="CMU Serif" w:cs="CMU Serif"/>
+          <w:color w:val="000000" w:themeColor="text1"/>
+        </w:rPr>
+        <w:t>).</w:t>
+      </w:r>
+    </w:p>
+    <w:p>
+      <w:pPr>
+        <w:pStyle w:val="NormalWeb"/>
+        <w:shd w:val="clear" w:color="auto" w:fill="FFFFFF"/>
+        <w:spacing w:before="0" w:beforeAutospacing="0" w:after="210" w:afterAutospacing="0" w:line="276" w:lineRule="auto"/>
+        <w:rPr>
+          <w:rFonts w:ascii="CMU Serif" w:hAnsi="CMU Serif" w:cs="CMU Serif"/>
+          <w:color w:val="000000" w:themeColor="text1"/>
+          <w:sz w:val="22"/>
+          <w:szCs w:val="22"/>
+        </w:rPr>
+      </w:pPr>
+      <w:r>
+        <w:rPr>
+          <w:rFonts w:ascii="CMU Serif" w:hAnsi="CMU Serif" w:cs="CMU Serif"/>
+          <w:color w:val="000000" w:themeColor="text1"/>
+          <w:sz w:val="22"/>
+          <w:szCs w:val="22"/>
+        </w:rPr>
+        <w:t>https://edition.cnn.com/2022/08/31/asia/pakistan-floods-forms-inland-lake-satellite-intl-hnk/index.html</w:t>
+      </w:r>
+    </w:p>
+    <w:p>
+      <w:pPr>
+        <w:pStyle w:val="NormalWeb"/>
+        <w:shd w:val="clear" w:color="auto" w:fill="FFFFFF"/>
+        <w:spacing w:before="0" w:beforeAutospacing="0" w:after="210" w:afterAutospacing="0" w:line="276" w:lineRule="auto"/>
+        <w:rPr>
+          <w:rFonts w:ascii="CMU Serif" w:hAnsi="CMU Serif" w:cs="CMU Serif"/>
+          <w:color w:val="000000" w:themeColor="text1"/>
+          <w:sz w:val="22"/>
+          <w:szCs w:val="22"/>
+        </w:rPr>
+      </w:pPr>
+    </w:p>
+    <w:p>
+      <w:pPr>
+        <w:pStyle w:val="NormalWeb"/>
+        <w:shd w:val="clear" w:color="auto" w:fill="FFFFFF"/>
+        <w:spacing w:before="0" w:beforeAutospacing="0" w:after="210" w:afterAutospacing="0" w:line="276" w:lineRule="auto"/>
+        <w:rPr>
+          <w:rFonts w:ascii="CMU Serif" w:hAnsi="CMU Serif" w:cs="CMU Serif"/>
+          <w:color w:val="000000" w:themeColor="text1"/>
+          <w:sz w:val="22"/>
+          <w:szCs w:val="22"/>
+          <w:shd w:val="clear" w:color="auto" w:fill="FFFFFF"/>
+        </w:rPr>
+      </w:pPr>
+    </w:p>
+    <w:p>
+      <w:pPr>
+        <w:spacing w:line="276" w:lineRule="auto"/>
+        <w:rPr>
+          <w:rFonts w:ascii="CMU Serif" w:hAnsi="CMU Serif" w:cs="CMU Serif"/>
+          <w:color w:val="000000" w:themeColor="text1"/>
+        </w:rPr>
+      </w:pPr>
     </w:p>
     <w:sectPr>
       <w:pgSz w:w="12240" w:h="15840"/>
@@ -88,6 +2193,100 @@
     </w:sectPr>
   </w:body>
 </w:document>
+</file>
+
+<file path=word/numbering.xml><?xml version="1.0" encoding="utf-8"?>
+<w:numbering xmlns:wpc="http://schemas.microsoft.com/office/word/2010/wordprocessingCanvas" xmlns:cx="http://schemas.microsoft.com/office/drawing/2014/chartex" xmlns:cx1="http://schemas.microsoft.com/office/drawing/2015/9/8/chartex" xmlns:cx2="http://schemas.microsoft.com/office/drawing/2015/10/21/chartex" xmlns:cx3="http://schemas.microsoft.com/office/drawing/2016/5/9/chartex" xmlns:cx4="http://schemas.microsoft.com/office/drawing/2016/5/10/chartex" xmlns:cx5="http://schemas.microsoft.com/office/drawing/2016/5/11/chartex" xmlns:cx6="http://schemas.microsoft.com/office/drawing/2016/5/12/chartex" xmlns:cx7="http://schemas.microsoft.com/office/drawing/2016/5/13/chartex" xmlns:cx8="http://schemas.microsoft.com/office/drawing/2016/5/14/chartex" xmlns:mc="http://schemas.openxmlformats.org/markup-compatibility/2006" xmlns:aink="http://schemas.microsoft.com/office/drawing/2016/ink" xmlns:am3d="http://schemas.microsoft.com/office/drawing/2017/model3d" xmlns:o="urn:schemas-microsoft-com:office:office" xmlns:oel="http://schemas.microsoft.com/office/2019/extlst" xmlns:r="http://schemas.openxmlformats.org/officeDocument/2006/relationships" xmlns:m="http://schemas.openxmlformats.org/officeDocument/2006/math" xmlns:v="urn:schemas-microsoft-com:vml" xmlns:wp14="http://schemas.microsoft.com/office/word/2010/wordprocessingDrawing" xmlns:wp="http://schemas.openxmlformats.org/drawingml/2006/wordprocessingDrawing" xmlns:w10="urn:schemas-microsoft-com:office:word" xmlns:w="http://schemas.openxmlformats.org/wordprocessingml/2006/main" xmlns:w14="http://schemas.microsoft.com/office/word/2010/wordml" xmlns:w15="http://schemas.microsoft.com/office/word/2012/wordml" xmlns:w16cex="http://schemas.microsoft.com/office/word/2018/wordml/cex" xmlns:w16cid="http://schemas.microsoft.com/office/word/2016/wordml/cid" xmlns:w16="http://schemas.microsoft.com/office/word/2018/wordml" xmlns:w16sdtdh="http://schemas.microsoft.com/office/word/2020/wordml/sdtdatahash" xmlns:w16se="http://schemas.microsoft.com/office/word/2015/wordml/symex" xmlns:wpg="http://schemas.microsoft.com/office/word/2010/wordprocessingGroup" xmlns:wpi="http://schemas.microsoft.com/office/word/2010/wordprocessingInk" xmlns:wne="http://schemas.microsoft.com/office/word/2006/wordml" xmlns:wps="http://schemas.microsoft.com/office/word/2010/wordprocessingShape" mc:Ignorable="w14 w15 w16se w16cid w16 w16cex w16sdtdh wp14">
+  <w:abstractNum w:abstractNumId="0" w15:restartNumberingAfterBreak="0">
+    <w:nsid w:val="4DFE4B54"/>
+    <w:multiLevelType w:val="hybridMultilevel"/>
+    <w:tmpl w:val="2D881D14"/>
+    <w:lvl w:ilvl="0" w:tplc="0409000F">
+      <w:start w:val="1"/>
+      <w:numFmt w:val="decimal"/>
+      <w:lvlText w:val="%1."/>
+      <w:lvlJc w:val="left"/>
+      <w:pPr>
+        <w:ind w:left="1440" w:hanging="360"/>
+      </w:pPr>
+    </w:lvl>
+    <w:lvl w:ilvl="1" w:tplc="04090019" w:tentative="1">
+      <w:start w:val="1"/>
+      <w:numFmt w:val="lowerLetter"/>
+      <w:lvlText w:val="%2."/>
+      <w:lvlJc w:val="left"/>
+      <w:pPr>
+        <w:ind w:left="2160" w:hanging="360"/>
+      </w:pPr>
+    </w:lvl>
+    <w:lvl w:ilvl="2" w:tplc="0409001B" w:tentative="1">
+      <w:start w:val="1"/>
+      <w:numFmt w:val="lowerRoman"/>
+      <w:lvlText w:val="%3."/>
+      <w:lvlJc w:val="right"/>
+      <w:pPr>
+        <w:ind w:left="2880" w:hanging="180"/>
+      </w:pPr>
+    </w:lvl>
+    <w:lvl w:ilvl="3" w:tplc="0409000F" w:tentative="1">
+      <w:start w:val="1"/>
+      <w:numFmt w:val="decimal"/>
+      <w:lvlText w:val="%4."/>
+      <w:lvlJc w:val="left"/>
+      <w:pPr>
+        <w:ind w:left="3600" w:hanging="360"/>
+      </w:pPr>
+    </w:lvl>
+    <w:lvl w:ilvl="4" w:tplc="04090019" w:tentative="1">
+      <w:start w:val="1"/>
+      <w:numFmt w:val="lowerLetter"/>
+      <w:lvlText w:val="%5."/>
+      <w:lvlJc w:val="left"/>
+      <w:pPr>
+        <w:ind w:left="4320" w:hanging="360"/>
+      </w:pPr>
+    </w:lvl>
+    <w:lvl w:ilvl="5" w:tplc="0409001B" w:tentative="1">
+      <w:start w:val="1"/>
+      <w:numFmt w:val="lowerRoman"/>
+      <w:lvlText w:val="%6."/>
+      <w:lvlJc w:val="right"/>
+      <w:pPr>
+        <w:ind w:left="5040" w:hanging="180"/>
+      </w:pPr>
+    </w:lvl>
+    <w:lvl w:ilvl="6" w:tplc="0409000F" w:tentative="1">
+      <w:start w:val="1"/>
+      <w:numFmt w:val="decimal"/>
+      <w:lvlText w:val="%7."/>
+      <w:lvlJc w:val="left"/>
+      <w:pPr>
+        <w:ind w:left="5760" w:hanging="360"/>
+      </w:pPr>
+    </w:lvl>
+    <w:lvl w:ilvl="7" w:tplc="04090019" w:tentative="1">
+      <w:start w:val="1"/>
+      <w:numFmt w:val="lowerLetter"/>
+      <w:lvlText w:val="%8."/>
+      <w:lvlJc w:val="left"/>
+      <w:pPr>
+        <w:ind w:left="6480" w:hanging="360"/>
+      </w:pPr>
+    </w:lvl>
+    <w:lvl w:ilvl="8" w:tplc="0409001B" w:tentative="1">
+      <w:start w:val="1"/>
+      <w:numFmt w:val="lowerRoman"/>
+      <w:lvlText w:val="%9."/>
+      <w:lvlJc w:val="right"/>
+      <w:pPr>
+        <w:ind w:left="7200" w:hanging="180"/>
+      </w:pPr>
+    </w:lvl>
+  </w:abstractNum>
+  <w:num w:numId="1" w16cid:durableId="1300304001">
+    <w:abstractNumId w:val="0"/>
+  </w:num>
+</w:numbering>
 </file>
 
 <file path=word/styles.xml><?xml version="1.0" encoding="utf-8"?>
@@ -488,6 +2687,7 @@
   <w:style w:type="paragraph" w:default="1" w:styleId="Normal">
     <w:name w:val="Normal"/>
     <w:qFormat/>
+    <w:rsid w:val="00FA3EE8"/>
   </w:style>
   <w:style w:type="character" w:default="1" w:styleId="DefaultParagraphFont">
     <w:name w:val="Default Paragraph Font"/>
@@ -515,6 +2715,86 @@
     <w:uiPriority w:val="99"/>
     <w:semiHidden/>
     <w:unhideWhenUsed/>
+  </w:style>
+  <w:style w:type="paragraph" w:styleId="NormalWeb">
+    <w:name w:val="Normal (Web)"/>
+    <w:basedOn w:val="Normal"/>
+    <w:uiPriority w:val="99"/>
+    <w:unhideWhenUsed/>
+    <w:rsid w:val="006654BB"/>
+    <w:pPr>
+      <w:spacing w:before="100" w:beforeAutospacing="1" w:after="100" w:afterAutospacing="1" w:line="240" w:lineRule="auto"/>
+    </w:pPr>
+    <w:rPr>
+      <w:rFonts w:ascii="Times New Roman" w:eastAsia="Times New Roman" w:hAnsi="Times New Roman" w:cs="Times New Roman"/>
+      <w:sz w:val="24"/>
+      <w:szCs w:val="24"/>
+    </w:rPr>
+  </w:style>
+  <w:style w:type="character" w:styleId="Hyperlink">
+    <w:name w:val="Hyperlink"/>
+    <w:basedOn w:val="DefaultParagraphFont"/>
+    <w:uiPriority w:val="99"/>
+    <w:unhideWhenUsed/>
+    <w:rsid w:val="008E1275"/>
+    <w:rPr>
+      <w:color w:val="0000FF"/>
+      <w:u w:val="single"/>
+    </w:rPr>
+  </w:style>
+  <w:style w:type="character" w:styleId="UnresolvedMention">
+    <w:name w:val="Unresolved Mention"/>
+    <w:basedOn w:val="DefaultParagraphFont"/>
+    <w:uiPriority w:val="99"/>
+    <w:semiHidden/>
+    <w:unhideWhenUsed/>
+    <w:rsid w:val="008E1275"/>
+    <w:rPr>
+      <w:color w:val="605E5C"/>
+      <w:shd w:val="clear" w:color="auto" w:fill="E1DFDD"/>
+    </w:rPr>
+  </w:style>
+  <w:style w:type="character" w:styleId="FollowedHyperlink">
+    <w:name w:val="FollowedHyperlink"/>
+    <w:basedOn w:val="DefaultParagraphFont"/>
+    <w:uiPriority w:val="99"/>
+    <w:semiHidden/>
+    <w:unhideWhenUsed/>
+    <w:rsid w:val="00240A63"/>
+    <w:rPr>
+      <w:color w:val="954F72" w:themeColor="followedHyperlink"/>
+      <w:u w:val="single"/>
+    </w:rPr>
+  </w:style>
+  <w:style w:type="table" w:styleId="TableGrid">
+    <w:name w:val="Table Grid"/>
+    <w:basedOn w:val="TableNormal"/>
+    <w:uiPriority w:val="39"/>
+    <w:rsid w:val="00C70D2D"/>
+    <w:pPr>
+      <w:spacing w:after="0" w:line="240" w:lineRule="auto"/>
+    </w:pPr>
+    <w:tblPr>
+      <w:tblBorders>
+        <w:top w:val="single" w:sz="4" w:space="0" w:color="auto"/>
+        <w:left w:val="single" w:sz="4" w:space="0" w:color="auto"/>
+        <w:bottom w:val="single" w:sz="4" w:space="0" w:color="auto"/>
+        <w:right w:val="single" w:sz="4" w:space="0" w:color="auto"/>
+        <w:insideH w:val="single" w:sz="4" w:space="0" w:color="auto"/>
+        <w:insideV w:val="single" w:sz="4" w:space="0" w:color="auto"/>
+      </w:tblBorders>
+    </w:tblPr>
+  </w:style>
+  <w:style w:type="paragraph" w:styleId="ListParagraph">
+    <w:name w:val="List Paragraph"/>
+    <w:basedOn w:val="Normal"/>
+    <w:uiPriority w:val="34"/>
+    <w:qFormat/>
+    <w:rsid w:val="00732F80"/>
+    <w:pPr>
+      <w:ind w:left="720"/>
+      <w:contextualSpacing/>
+    </w:pPr>
   </w:style>
 </w:styles>
 </file>
@@ -781,6 +3061,23 @@
 </file>
 
 <file path=customXml/item1.xml><?xml version="1.0" encoding="utf-8"?>
+<p:properties xmlns:p="http://schemas.microsoft.com/office/2006/metadata/properties" xmlns:xsi="http://www.w3.org/2001/XMLSchema-instance" xmlns:pc="http://schemas.microsoft.com/office/infopath/2007/PartnerControls">
+  <documentManagement>
+    <_activity xmlns="1a455306-6c6f-4346-bd23-002e8fa4e928" xsi:nil="true"/>
+  </documentManagement>
+</p:properties>
+</file>
+
+<file path=customXml/item2.xml><?xml version="1.0" encoding="utf-8"?>
+<?mso-contentType ?>
+<FormTemplates xmlns="http://schemas.microsoft.com/sharepoint/v3/contenttype/forms">
+  <Display>DocumentLibraryForm</Display>
+  <Edit>DocumentLibraryForm</Edit>
+  <New>DocumentLibraryForm</New>
+</FormTemplates>
+</file>
+
+<file path=customXml/item3.xml><?xml version="1.0" encoding="utf-8"?>
 <ct:contentTypeSchema xmlns:ct="http://schemas.microsoft.com/office/2006/metadata/contentType" xmlns:ma="http://schemas.microsoft.com/office/2006/metadata/properties/metaAttributes" ct:_="" ma:_="" ma:contentTypeName="Document" ma:contentTypeID="0x010100096790604555934AAFC3AB5170882F60" ma:contentTypeVersion="9" ma:contentTypeDescription="Create a new document." ma:contentTypeScope="" ma:versionID="4d5f7035543abbe1c2612c669a71fcab">
   <xsd:schema xmlns:xsd="http://www.w3.org/2001/XMLSchema" xmlns:xs="http://www.w3.org/2001/XMLSchema" xmlns:p="http://schemas.microsoft.com/office/2006/metadata/properties" xmlns:ns3="1a455306-6c6f-4346-bd23-002e8fa4e928" targetNamespace="http://schemas.microsoft.com/office/2006/metadata/properties" ma:root="true" ma:fieldsID="fd739835e2db0df157975cb00f6fa313" ns3:_="">
     <xsd:import namespace="1a455306-6c6f-4346-bd23-002e8fa4e928"/>
@@ -956,24 +3253,25 @@
 </ct:contentTypeSchema>
 </file>
 
-<file path=customXml/item2.xml><?xml version="1.0" encoding="utf-8"?>
-<?mso-contentType ?>
-<FormTemplates xmlns="http://schemas.microsoft.com/sharepoint/v3/contenttype/forms">
-  <Display>DocumentLibraryForm</Display>
-  <Edit>DocumentLibraryForm</Edit>
-  <New>DocumentLibraryForm</New>
-</FormTemplates>
+<file path=customXml/itemProps1.xml><?xml version="1.0" encoding="utf-8"?>
+<ds:datastoreItem xmlns:ds="http://schemas.openxmlformats.org/officeDocument/2006/customXml" ds:itemID="{E935EC4F-0DCF-4B06-97B7-B292DE1957D1}">
+  <ds:schemaRefs>
+    <ds:schemaRef ds:uri="http://schemas.microsoft.com/office/2006/metadata/properties"/>
+    <ds:schemaRef ds:uri="http://schemas.microsoft.com/office/infopath/2007/PartnerControls"/>
+    <ds:schemaRef ds:uri="1a455306-6c6f-4346-bd23-002e8fa4e928"/>
+  </ds:schemaRefs>
+</ds:datastoreItem>
 </file>
 
-<file path=customXml/item3.xml><?xml version="1.0" encoding="utf-8"?>
-<p:properties xmlns:p="http://schemas.microsoft.com/office/2006/metadata/properties" xmlns:xsi="http://www.w3.org/2001/XMLSchema-instance" xmlns:pc="http://schemas.microsoft.com/office/infopath/2007/PartnerControls">
-  <documentManagement>
-    <_activity xmlns="1a455306-6c6f-4346-bd23-002e8fa4e928" xsi:nil="true"/>
-  </documentManagement>
-</p:properties>
+<file path=customXml/itemProps2.xml><?xml version="1.0" encoding="utf-8"?>
+<ds:datastoreItem xmlns:ds="http://schemas.openxmlformats.org/officeDocument/2006/customXml" ds:itemID="{16C2626E-7B6C-4989-ABBF-7013014E84D5}">
+  <ds:schemaRefs>
+    <ds:schemaRef ds:uri="http://schemas.microsoft.com/sharepoint/v3/contenttype/forms"/>
+  </ds:schemaRefs>
+</ds:datastoreItem>
 </file>
 
-<file path=customXml/itemProps1.xml><?xml version="1.0" encoding="utf-8"?>
+<file path=customXml/itemProps3.xml><?xml version="1.0" encoding="utf-8"?>
 <ds:datastoreItem xmlns:ds="http://schemas.openxmlformats.org/officeDocument/2006/customXml" ds:itemID="{8C5E62AD-72F3-45AF-A27D-653BFCDB4E55}">
   <ds:schemaRefs>
     <ds:schemaRef ds:uri="http://schemas.microsoft.com/office/2006/metadata/contentType"/>
@@ -989,22 +3287,4 @@
     <ds:schemaRef ds:uri="http://schemas.microsoft.com/internal/obd"/>
   </ds:schemaRefs>
 </ds:datastoreItem>
-</file>
-
-<file path=customXml/itemProps2.xml><?xml version="1.0" encoding="utf-8"?>
-<ds:datastoreItem xmlns:ds="http://schemas.openxmlformats.org/officeDocument/2006/customXml" ds:itemID="{16C2626E-7B6C-4989-ABBF-7013014E84D5}">
-  <ds:schemaRefs>
-    <ds:schemaRef ds:uri="http://schemas.microsoft.com/sharepoint/v3/contenttype/forms"/>
-  </ds:schemaRefs>
-</ds:datastoreItem>
-</file>
-
-<file path=customXml/itemProps3.xml><?xml version="1.0" encoding="utf-8"?>
-<ds:datastoreItem xmlns:ds="http://schemas.openxmlformats.org/officeDocument/2006/customXml" ds:itemID="{E935EC4F-0DCF-4B06-97B7-B292DE1957D1}">
-  <ds:schemaRefs>
-    <ds:schemaRef ds:uri="http://schemas.microsoft.com/office/2006/metadata/properties"/>
-    <ds:schemaRef ds:uri="http://schemas.microsoft.com/office/infopath/2007/PartnerControls"/>
-    <ds:schemaRef ds:uri="1a455306-6c6f-4346-bd23-002e8fa4e928"/>
-  </ds:schemaRefs>
-</ds:datastoreItem>
 </file>